--- a/public/documents/State-of-Southshire.docx
+++ b/public/documents/State-of-Southshire.docx
@@ -2,25 +2,6 @@
 <file path=word/document.xml><?xml version="1.0" encoding="utf-8"?>
 <w:document xmlns:mc="http://schemas.openxmlformats.org/markup-compatibility/2006" xmlns:o="urn:schemas-microsoft-com:office:office" xmlns:r="http://schemas.openxmlformats.org/officeDocument/2006/relationships" xmlns:m="http://schemas.openxmlformats.org/officeDocument/2006/math" xmlns:v="urn:schemas-microsoft-com:vml" xmlns:wp="http://schemas.openxmlformats.org/drawingml/2006/wordprocessingDrawing" xmlns:w10="urn:schemas-microsoft-com:office:word" xmlns:w="http://schemas.openxmlformats.org/wordprocessingml/2006/main" xmlns:wne="http://schemas.microsoft.com/office/word/2006/wordml" xmlns:sl="http://schemas.openxmlformats.org/schemaLibrary/2006/main" xmlns:a="http://schemas.openxmlformats.org/drawingml/2006/main" xmlns:pic="http://schemas.openxmlformats.org/drawingml/2006/picture" xmlns:c="http://schemas.openxmlformats.org/drawingml/2006/chart" xmlns:lc="http://schemas.openxmlformats.org/drawingml/2006/lockedCanvas" xmlns:dgm="http://schemas.openxmlformats.org/drawingml/2006/diagram" xmlns:wps="http://schemas.microsoft.com/office/word/2010/wordprocessingShape" xmlns:wpg="http://schemas.microsoft.com/office/word/2010/wordprocessingGroup" xmlns:w14="http://schemas.microsoft.com/office/word/2010/wordml" xmlns:w15="http://schemas.microsoft.com/office/word/2012/wordml" xmlns:w16="http://schemas.microsoft.com/office/word/2018/wordml" xmlns:w16cex="http://schemas.microsoft.com/office/word/2018/wordml/cex" xmlns:w16cid="http://schemas.microsoft.com/office/word/2016/wordml/cid" xmlns="http://schemas.microsoft.com/office/tasks/2019/documenttasks" xmlns:cr="http://schemas.microsoft.com/office/comments/2020/reactions">
   <w:body>
-    <w:p>
-      <w:pPr>
-        <w:spacing w:line="240" w:lineRule="auto"/>
-        <w:rPr>
-          <w:rFonts w:ascii="Garamond" w:cs="Garamond" w:eastAsia="Garamond" w:hAnsi="Garamond"/>
-          <w:b w:val="1"/>
-          <w:bCs w:val="1"/>
-          <w:i w:val="1"/>
-          <w:iCs w:val="1"/>
-          <w:sz w:val="40"/>
-          <w:szCs w:val="40"/>
-        </w:rPr>
-      </w:pPr>
-      <w:r>
-        <w:rPr>
-          <w:rtl w:val="0"/>
-        </w:rPr>
-      </w:r>
-    </w:p>
     <w:p>
       <w:pPr>
         <w:spacing w:line="240" w:lineRule="auto"/>
@@ -194,91 +175,69 @@
         </w:rPr>
       </w:r>
     </w:p>
-    <w:sdt>
-      <w:sdtPr>
-        <w:lock w:val="contentLocked"/>
-        <w:id w:val="8360120"/>
-        <w:tag w:val="goog_rdk_0"/>
-      </w:sdtPr>
-      <w:sdtContent>
-        <w:tbl>
-          <w:tblPr>
-            <w:tblStyle w:val="Table1"/>
-            <w:tblW w:w="9029.0" w:type="dxa"/>
-            <w:jc w:val="center"/>
-            <w:tblLayout w:type="fixed"/>
-            <w:tblLook w:val="0600"/>
-          </w:tblPr>
+    <w:tbl>
+      <w:tblPr>
+        <w:tblStyle w:val="Table1"/>
+        <w:tblW w:w="9029.0" w:type="dxa"/>
+        <w:jc w:val="center"/>
+        <w:tblLayout w:type="fixed"/>
+        <w:tblLook w:val="0600"/>
+      </w:tblPr>
+      <w:tblGrid>
+        <w:gridCol w:w="9029"/>
+        <w:tblGridChange w:id="0">
           <w:tblGrid>
             <w:gridCol w:w="9029"/>
-            <w:tblGridChange w:id="0">
-              <w:tblGrid>
-                <w:gridCol w:w="9029"/>
-              </w:tblGrid>
-            </w:tblGridChange>
           </w:tblGrid>
-          <w:tr>
-            <w:trPr>
-              <w:cantSplit w:val="0"/>
-              <w:trHeight w:val="2460" w:hRule="atLeast"/>
-              <w:tblHeader w:val="0"/>
-            </w:trPr>
-            <w:tc>
-              <w:tcPr>
-                <w:shd w:fill="auto" w:val="clear"/>
-                <w:tcMar>
-                  <w:top w:w="100.0" w:type="dxa"/>
-                  <w:left w:w="100.0" w:type="dxa"/>
-                  <w:bottom w:w="100.0" w:type="dxa"/>
-                  <w:right w:w="100.0" w:type="dxa"/>
-                </w:tcMar>
-                <w:vAlign w:val="center"/>
-              </w:tcPr>
-              <w:p>
-                <w:pPr>
-                  <w:spacing w:line="240" w:lineRule="auto"/>
-                  <w:jc w:val="center"/>
-                  <w:rPr>
-                    <w:b w:val="1"/>
-                    <w:bCs w:val="1"/>
-                    <w:sz w:val="72"/>
-                    <w:szCs w:val="72"/>
-                  </w:rPr>
-                </w:pPr>
-                <w:r>
-                  <w:rPr>
-                    <w:rFonts w:ascii="Garamond" w:cs="Garamond" w:eastAsia="Garamond" w:hAnsi="Garamond"/>
-                    <w:b w:val="1"/>
-                    <w:bCs w:val="1"/>
-                    <w:sz w:val="72"/>
-                    <w:szCs w:val="72"/>
-                    <w:rtl w:val="0"/>
-                  </w:rPr>
-                  <w:t xml:space="preserve">State of Southshire</w:t>
-                </w:r>
-                <w:r>
-                  <w:rPr>
-                    <w:rtl w:val="0"/>
-                  </w:rPr>
-                </w:r>
-              </w:p>
-            </w:tc>
-          </w:tr>
-        </w:tbl>
-      </w:sdtContent>
-    </w:sdt>
-    <w:p>
-      <w:pPr>
-        <w:spacing w:line="240" w:lineRule="auto"/>
-        <w:rPr>
-          <w:rFonts w:ascii="Times New Roman" w:cs="Times New Roman" w:eastAsia="Times New Roman" w:hAnsi="Times New Roman"/>
-          <w:b w:val="1"/>
-          <w:bCs w:val="1"/>
-          <w:i w:val="1"/>
-          <w:iCs w:val="1"/>
-          <w:sz w:val="20"/>
-          <w:szCs w:val="20"/>
-        </w:rPr>
+        </w:tblGridChange>
+      </w:tblGrid>
+      <w:tr>
+        <w:trPr>
+          <w:cantSplit w:val="0"/>
+          <w:trHeight w:val="2649.6000000000004" w:hRule="atLeast"/>
+          <w:tblHeader w:val="0"/>
+        </w:trPr>
+        <w:tc>
+          <w:tcPr>
+            <w:tcMar>
+              <w:top w:w="100.0" w:type="dxa"/>
+              <w:left w:w="100.0" w:type="dxa"/>
+              <w:bottom w:w="100.0" w:type="dxa"/>
+              <w:right w:w="100.0" w:type="dxa"/>
+            </w:tcMar>
+            <w:vAlign w:val="center"/>
+          </w:tcPr>
+          <w:p>
+            <w:pPr>
+              <w:spacing w:line="240" w:lineRule="auto"/>
+              <w:jc w:val="center"/>
+              <w:rPr>
+                <w:rFonts w:ascii="Garamond" w:cs="Garamond" w:eastAsia="Garamond" w:hAnsi="Garamond"/>
+                <w:b w:val="1"/>
+                <w:bCs w:val="1"/>
+                <w:sz w:val="72"/>
+                <w:szCs w:val="72"/>
+              </w:rPr>
+            </w:pPr>
+            <w:r>
+              <w:rPr>
+                <w:rFonts w:ascii="Garamond" w:cs="Garamond" w:eastAsia="Garamond" w:hAnsi="Garamond"/>
+                <w:b w:val="1"/>
+                <w:bCs w:val="1"/>
+                <w:sz w:val="72"/>
+                <w:szCs w:val="72"/>
+                <w:rtl w:val="0"/>
+              </w:rPr>
+              <w:t xml:space="preserve">State of Southshire</w:t>
+            </w:r>
+          </w:p>
+        </w:tc>
+      </w:tr>
+    </w:tbl>
+    <w:p>
+      <w:pPr>
+        <w:spacing w:line="328" w:lineRule="auto"/>
+        <w:rPr/>
       </w:pPr>
       <w:r>
         <w:pict>
@@ -293,18 +252,6 @@
     </w:p>
     <w:p>
       <w:pPr>
-        <w:jc w:val="center"/>
-        <w:rPr/>
-      </w:pPr>
-      <w:r>
-        <w:rPr>
-          <w:rtl w:val="0"/>
-        </w:rPr>
-      </w:r>
-    </w:p>
-    <w:p>
-      <w:pPr>
-        <w:jc w:val="left"/>
         <w:rPr/>
       </w:pPr>
       <w:r>
@@ -1742,7 +1689,7 @@
 
 <file path=customXML/item1.xml><?xml version="1.0" encoding="utf-8"?>
 <go:gDocsCustomXmlDataStorage xmlns:go="http://customooxmlschemas.google.com/" xmlns:r="http://schemas.openxmlformats.org/officeDocument/2006/relationships" uri="GoogleDocsCustomDataVersion2">
-  <go:docsCustomData xmlns:go="http://customooxmlschemas.google.com/" roundtripDataSignature="AMtx7mi9vLaBDk/kT163fPcX9RAMHFs39w==">CgMxLjAaHwoBMBIaChgICVIUChJ0YWJsZS5mMnQwZmkzdmpjaDEyDmgueDJ4cm5vdXN0c2dsMg5oLmtwcDF5NDdrenRkajIOaC53aG82bWh1cDRpbTgyDmguYmptb2U2Yzl0eXRhMg5oLjk0YXR1NmU0dWJ6aDgAciExZHZOMlAzdFlPVXZNVjN3OGp4Qm9VS0VXM3BObUpGZjQ=</go:docsCustomData>
+  <go:docsCustomData xmlns:go="http://customooxmlschemas.google.com/" roundtripDataSignature="AMtx7mj+onSBYmnhOlagxpTpHzWoKfwD1w==">CgMxLjAyDmgueDJ4cm5vdXN0c2dsMg5oLmtwcDF5NDdrenRkajIOaC53aG82bWh1cDRpbTgyDmguYmptb2U2Yzl0eXRhMg5oLjk0YXR1NmU0dWJ6aDgAciExZHZOMlAzdFlPVXZNVjN3OGp4Qm9VS0VXM3BObUpGZjQ=</go:docsCustomData>
 </go:gDocsCustomXmlDataStorage>
 </file>
 

--- a/public/documents/State-of-Southshire.docx
+++ b/public/documents/State-of-Southshire.docx
@@ -1,67 +1,64 @@
 
 <file path=word/document.xml><?xml version="1.0" encoding="utf-8"?>
-<w:document xmlns:mc="http://schemas.openxmlformats.org/markup-compatibility/2006" xmlns:o="urn:schemas-microsoft-com:office:office" xmlns:r="http://schemas.openxmlformats.org/officeDocument/2006/relationships" xmlns:m="http://schemas.openxmlformats.org/officeDocument/2006/math" xmlns:v="urn:schemas-microsoft-com:vml" xmlns:wp="http://schemas.openxmlformats.org/drawingml/2006/wordprocessingDrawing" xmlns:w10="urn:schemas-microsoft-com:office:word" xmlns:w="http://schemas.openxmlformats.org/wordprocessingml/2006/main" xmlns:wne="http://schemas.microsoft.com/office/word/2006/wordml" xmlns:sl="http://schemas.openxmlformats.org/schemaLibrary/2006/main" xmlns:a="http://schemas.openxmlformats.org/drawingml/2006/main" xmlns:pic="http://schemas.openxmlformats.org/drawingml/2006/picture" xmlns:c="http://schemas.openxmlformats.org/drawingml/2006/chart" xmlns:lc="http://schemas.openxmlformats.org/drawingml/2006/lockedCanvas" xmlns:dgm="http://schemas.openxmlformats.org/drawingml/2006/diagram" xmlns:wps="http://schemas.microsoft.com/office/word/2010/wordprocessingShape" xmlns:wpg="http://schemas.microsoft.com/office/word/2010/wordprocessingGroup" xmlns:w14="http://schemas.microsoft.com/office/word/2010/wordml" xmlns:w15="http://schemas.microsoft.com/office/word/2012/wordml" xmlns:w16="http://schemas.microsoft.com/office/word/2018/wordml" xmlns:w16cex="http://schemas.microsoft.com/office/word/2018/wordml/cex" xmlns:w16cid="http://schemas.microsoft.com/office/word/2016/wordml/cid" xmlns="http://schemas.microsoft.com/office/tasks/2019/documenttasks" xmlns:cr="http://schemas.microsoft.com/office/comments/2020/reactions">
+<w:document xmlns:wpc="http://schemas.microsoft.com/office/word/2010/wordprocessingCanvas" xmlns:cx="http://schemas.microsoft.com/office/drawing/2014/chartex" xmlns:cx1="http://schemas.microsoft.com/office/drawing/2015/9/8/chartex" xmlns:cx2="http://schemas.microsoft.com/office/drawing/2015/10/21/chartex" xmlns:cx3="http://schemas.microsoft.com/office/drawing/2016/5/9/chartex" xmlns:cx4="http://schemas.microsoft.com/office/drawing/2016/5/10/chartex" xmlns:cx5="http://schemas.microsoft.com/office/drawing/2016/5/11/chartex" xmlns:cx6="http://schemas.microsoft.com/office/drawing/2016/5/12/chartex" xmlns:cx7="http://schemas.microsoft.com/office/drawing/2016/5/13/chartex" xmlns:cx8="http://schemas.microsoft.com/office/drawing/2016/5/14/chartex" xmlns:mc="http://schemas.openxmlformats.org/markup-compatibility/2006" xmlns:aink="http://schemas.microsoft.com/office/drawing/2016/ink" xmlns:am3d="http://schemas.microsoft.com/office/drawing/2017/model3d" xmlns:o="urn:schemas-microsoft-com:office:office" xmlns:oel="http://schemas.microsoft.com/office/2019/extlst" xmlns:r="http://schemas.openxmlformats.org/officeDocument/2006/relationships" xmlns:m="http://schemas.openxmlformats.org/officeDocument/2006/math" xmlns:v="urn:schemas-microsoft-com:vml" xmlns:wp14="http://schemas.microsoft.com/office/word/2010/wordprocessingDrawing" xmlns:wp="http://schemas.openxmlformats.org/drawingml/2006/wordprocessingDrawing" xmlns:w10="urn:schemas-microsoft-com:office:word" xmlns:w="http://schemas.openxmlformats.org/wordprocessingml/2006/main" xmlns:w14="http://schemas.microsoft.com/office/word/2010/wordml" xmlns:w15="http://schemas.microsoft.com/office/word/2012/wordml" xmlns:w16cex="http://schemas.microsoft.com/office/word/2018/wordml/cex" xmlns:w16cid="http://schemas.microsoft.com/office/word/2016/wordml/cid" xmlns:w16="http://schemas.microsoft.com/office/word/2018/wordml" xmlns:w16du="http://schemas.microsoft.com/office/word/2023/wordml/word16du" xmlns:w16sdtdh="http://schemas.microsoft.com/office/word/2020/wordml/sdtdatahash" xmlns:w16sdtfl="http://schemas.microsoft.com/office/word/2024/wordml/sdtformatlock" xmlns:w16se="http://schemas.microsoft.com/office/word/2015/wordml/symex" xmlns:wpg="http://schemas.microsoft.com/office/word/2010/wordprocessingGroup" xmlns:wpi="http://schemas.microsoft.com/office/word/2010/wordprocessingInk" xmlns:wne="http://schemas.microsoft.com/office/word/2006/wordml" xmlns:wps="http://schemas.microsoft.com/office/word/2010/wordprocessingShape" mc:Ignorable="w14 w15 w16se w16cid w16 w16cex w16sdtdh w16sdtfl w16du wp14">
   <w:body>
     <w:p>
       <w:pPr>
         <w:spacing w:line="240" w:lineRule="auto"/>
         <w:rPr>
-          <w:rFonts w:ascii="Garamond" w:cs="Garamond" w:eastAsia="Garamond" w:hAnsi="Garamond"/>
-          <w:b w:val="1"/>
-          <w:bCs w:val="1"/>
-          <w:i w:val="1"/>
-          <w:iCs w:val="1"/>
+          <w:rFonts w:ascii="Garamond" w:eastAsia="Garamond" w:hAnsi="Garamond" w:cs="Garamond"/>
+          <w:b/>
+          <w:bCs/>
+          <w:i/>
+          <w:iCs/>
           <w:sz w:val="40"/>
           <w:szCs w:val="40"/>
         </w:rPr>
       </w:pPr>
-      <w:r>
-        <w:rPr>
-          <w:rtl w:val="0"/>
-        </w:rPr>
-      </w:r>
     </w:p>
     <w:p>
       <w:pPr>
         <w:spacing w:line="240" w:lineRule="auto"/>
         <w:jc w:val="center"/>
         <w:rPr>
-          <w:rFonts w:ascii="Garamond" w:cs="Garamond" w:eastAsia="Garamond" w:hAnsi="Garamond"/>
-          <w:b w:val="1"/>
-          <w:bCs w:val="1"/>
-          <w:i w:val="1"/>
-          <w:iCs w:val="1"/>
-          <w:strike w:val="1"/>
+          <w:rFonts w:ascii="Garamond" w:eastAsia="Garamond" w:hAnsi="Garamond" w:cs="Garamond"/>
+          <w:b/>
+          <w:bCs/>
+          <w:i/>
+          <w:iCs/>
+          <w:strike/>
           <w:sz w:val="40"/>
           <w:szCs w:val="40"/>
         </w:rPr>
       </w:pPr>
       <w:r>
         <w:rPr>
-          <w:rFonts w:ascii="Garamond" w:cs="Garamond" w:eastAsia="Garamond" w:hAnsi="Garamond"/>
-          <w:b w:val="1"/>
-          <w:bCs w:val="1"/>
-          <w:i w:val="1"/>
-          <w:iCs w:val="1"/>
-          <w:strike w:val="1"/>
+          <w:rFonts w:ascii="Garamond" w:eastAsia="Garamond" w:hAnsi="Garamond" w:cs="Garamond"/>
+          <w:b/>
+          <w:bCs/>
+          <w:i/>
+          <w:iCs/>
+          <w:strike/>
+          <w:noProof/>
           <w:sz w:val="40"/>
           <w:szCs w:val="40"/>
         </w:rPr>
         <w:drawing>
-          <wp:inline distB="0" distT="0" distL="0" distR="0">
+          <wp:inline distT="0" distB="0" distL="0" distR="0" wp14:anchorId="19773735" wp14:editId="0D8DB1A4">
             <wp:extent cx="3339938" cy="3522590"/>
-            <wp:effectExtent b="0" l="0" r="0" t="0"/>
+            <wp:effectExtent l="0" t="0" r="0" b="0"/>
             <wp:docPr id="4" name="image1.png"/>
-            <a:graphic>
+            <wp:cNvGraphicFramePr/>
+            <a:graphic xmlns:a="http://schemas.openxmlformats.org/drawingml/2006/main">
               <a:graphicData uri="http://schemas.openxmlformats.org/drawingml/2006/picture">
-                <pic:pic>
+                <pic:pic xmlns:pic="http://schemas.openxmlformats.org/drawingml/2006/picture">
                   <pic:nvPicPr>
                     <pic:cNvPr id="0" name="image1.png"/>
                     <pic:cNvPicPr preferRelativeResize="0"/>
                   </pic:nvPicPr>
                   <pic:blipFill>
-                    <a:blip r:embed="rId7"/>
-                    <a:srcRect b="0" l="0" r="0" t="0"/>
+                    <a:blip r:embed="rId8"/>
+                    <a:srcRect/>
                     <a:stretch>
                       <a:fillRect/>
                     </a:stretch>
@@ -71,7 +68,9 @@
                       <a:off x="0" y="0"/>
                       <a:ext cx="3339938" cy="3522590"/>
                     </a:xfrm>
-                    <a:prstGeom prst="rect"/>
+                    <a:prstGeom prst="rect">
+                      <a:avLst/>
+                    </a:prstGeom>
                     <a:ln/>
                   </pic:spPr>
                 </pic:pic>
@@ -80,58 +79,59 @@
           </wp:inline>
         </w:drawing>
       </w:r>
-      <w:r>
-        <w:rPr>
-          <w:rtl w:val="0"/>
-        </w:rPr>
-      </w:r>
     </w:p>
     <w:p>
       <w:pPr>
         <w:spacing w:line="240" w:lineRule="auto"/>
         <w:jc w:val="center"/>
         <w:rPr>
-          <w:rFonts w:ascii="Garamond" w:cs="Garamond" w:eastAsia="Garamond" w:hAnsi="Garamond"/>
-          <w:b w:val="1"/>
-          <w:bCs w:val="1"/>
-          <w:i w:val="1"/>
-          <w:iCs w:val="1"/>
+          <w:rFonts w:ascii="Garamond" w:eastAsia="Garamond" w:hAnsi="Garamond" w:cs="Garamond"/>
+          <w:b/>
+          <w:bCs/>
+          <w:i/>
+          <w:iCs/>
           <w:sz w:val="40"/>
           <w:szCs w:val="40"/>
         </w:rPr>
       </w:pPr>
-      <w:r>
-        <w:rPr>
-          <w:rtl w:val="0"/>
-        </w:rPr>
-      </w:r>
     </w:p>
     <w:p>
       <w:pPr>
         <w:spacing w:line="240" w:lineRule="auto"/>
         <w:jc w:val="center"/>
         <w:rPr>
-          <w:rFonts w:ascii="Garamond" w:cs="Garamond" w:eastAsia="Garamond" w:hAnsi="Garamond"/>
-          <w:b w:val="1"/>
-          <w:bCs w:val="1"/>
-          <w:i w:val="1"/>
-          <w:iCs w:val="1"/>
+          <w:rFonts w:ascii="Garamond" w:eastAsia="Garamond" w:hAnsi="Garamond" w:cs="Garamond"/>
+          <w:b/>
+          <w:bCs/>
+          <w:i/>
+          <w:iCs/>
           <w:sz w:val="40"/>
           <w:szCs w:val="40"/>
         </w:rPr>
       </w:pPr>
       <w:r>
         <w:rPr>
-          <w:rFonts w:ascii="Garamond" w:cs="Garamond" w:eastAsia="Garamond" w:hAnsi="Garamond"/>
-          <w:b w:val="1"/>
-          <w:bCs w:val="1"/>
-          <w:i w:val="1"/>
-          <w:iCs w:val="1"/>
+          <w:rFonts w:ascii="Garamond" w:eastAsia="Garamond" w:hAnsi="Garamond" w:cs="Garamond"/>
+          <w:b/>
+          <w:bCs/>
+          <w:i/>
+          <w:iCs/>
           <w:sz w:val="40"/>
           <w:szCs w:val="40"/>
-          <w:rtl w:val="0"/>
-        </w:rPr>
-        <w:t xml:space="preserve">THE REPUBLIC OF ICENIA</w:t>
+        </w:rPr>
+        <w:t xml:space="preserve">THE REPUBLIC OF </w:t>
+      </w:r>
+      <w:r>
+        <w:rPr>
+          <w:rFonts w:ascii="Garamond" w:eastAsia="Garamond" w:hAnsi="Garamond" w:cs="Garamond"/>
+          <w:b/>
+          <w:bCs/>
+          <w:i/>
+          <w:iCs/>
+          <w:sz w:val="40"/>
+          <w:szCs w:val="40"/>
+        </w:rPr>
+        <w:t>ICENIA</w:t>
       </w:r>
     </w:p>
     <w:p>
@@ -139,71 +139,62 @@
         <w:spacing w:line="240" w:lineRule="auto"/>
         <w:jc w:val="center"/>
         <w:rPr>
-          <w:rFonts w:ascii="Garamond" w:cs="Garamond" w:eastAsia="Garamond" w:hAnsi="Garamond"/>
-          <w:b w:val="1"/>
-          <w:bCs w:val="1"/>
-          <w:i w:val="1"/>
-          <w:iCs w:val="1"/>
+          <w:rFonts w:ascii="Garamond" w:eastAsia="Garamond" w:hAnsi="Garamond" w:cs="Garamond"/>
+          <w:b/>
+          <w:bCs/>
+          <w:i/>
+          <w:iCs/>
           <w:sz w:val="40"/>
           <w:szCs w:val="40"/>
         </w:rPr>
       </w:pPr>
-      <w:r>
-        <w:rPr>
-          <w:rtl w:val="0"/>
-        </w:rPr>
-      </w:r>
-    </w:p>
-    <w:p>
-      <w:pPr>
-        <w:spacing w:line="328" w:lineRule="auto"/>
-        <w:rPr>
-          <w:b w:val="1"/>
-          <w:bCs w:val="1"/>
-          <w:sz w:val="72"/>
-          <w:szCs w:val="72"/>
-        </w:rPr>
-      </w:pPr>
-      <w:r>
-        <w:pict>
-          <v:rect style="width:0.0pt;height:1.5pt" o:hr="t" o:hrstd="t" o:hralign="center" fillcolor="#A0A0A0" stroked="f"/>
-        </w:pict>
-      </w:r>
-      <w:r>
-        <w:rPr>
-          <w:rtl w:val="0"/>
-        </w:rPr>
-      </w:r>
+    </w:p>
+    <w:p>
+      <w:pPr>
+        <w:jc w:val="center"/>
+        <w:rPr>
+          <w:rFonts w:ascii="Times New Roman" w:eastAsia="Times New Roman" w:hAnsi="Times New Roman" w:cs="Times New Roman"/>
+          <w:b/>
+          <w:bCs/>
+          <w:sz w:val="24"/>
+          <w:szCs w:val="24"/>
+        </w:rPr>
+      </w:pPr>
     </w:p>
     <w:tbl>
       <w:tblPr>
-        <w:tblStyle w:val="Table1"/>
-        <w:tblW w:w="9029.0" w:type="dxa"/>
+        <w:tblW w:w="9029" w:type="dxa"/>
         <w:jc w:val="center"/>
+        <w:tblBorders>
+          <w:top w:val="single" w:sz="18" w:space="0" w:color="000000"/>
+          <w:bottom w:val="single" w:sz="18" w:space="0" w:color="000000"/>
+        </w:tblBorders>
         <w:tblLayout w:type="fixed"/>
-        <w:tblLook w:val="0600"/>
+        <w:tblLook w:val="0600" w:firstRow="0" w:lastRow="0" w:firstColumn="0" w:lastColumn="0" w:noHBand="1" w:noVBand="1"/>
       </w:tblPr>
       <w:tblGrid>
         <w:gridCol w:w="9029"/>
-        <w:tblGridChange w:id="0">
-          <w:tblGrid>
-            <w:gridCol w:w="9029"/>
-          </w:tblGrid>
-        </w:tblGridChange>
       </w:tblGrid>
       <w:tr>
         <w:trPr>
-          <w:cantSplit w:val="0"/>
-          <w:trHeight w:val="2649.6000000000004" w:hRule="atLeast"/>
-          <w:tblHeader w:val="0"/>
+          <w:trHeight w:val="2649"/>
+          <w:jc w:val="center"/>
         </w:trPr>
         <w:tc>
           <w:tcPr>
+            <w:tcW w:w="9029" w:type="dxa"/>
+            <w:tcBorders>
+              <w:top w:val="single" w:sz="12" w:space="0" w:color="666666"/>
+              <w:left w:val="single" w:sz="4" w:space="0" w:color="FFFFFF"/>
+              <w:bottom w:val="single" w:sz="12" w:space="0" w:color="666666"/>
+              <w:right w:val="single" w:sz="4" w:space="0" w:color="FFFFFF"/>
+            </w:tcBorders>
+            <w:shd w:val="clear" w:color="auto" w:fill="FFFFFF"/>
             <w:tcMar>
-              <w:top w:w="100.0" w:type="dxa"/>
-              <w:left w:w="100.0" w:type="dxa"/>
-              <w:bottom w:w="100.0" w:type="dxa"/>
-              <w:right w:w="100.0" w:type="dxa"/>
+              <w:top w:w="100" w:type="dxa"/>
+              <w:left w:w="100" w:type="dxa"/>
+              <w:bottom w:w="100" w:type="dxa"/>
+              <w:right w:w="100" w:type="dxa"/>
             </w:tcMar>
             <w:vAlign w:val="center"/>
           </w:tcPr>
@@ -212,394 +203,292 @@
               <w:spacing w:line="240" w:lineRule="auto"/>
               <w:jc w:val="center"/>
               <w:rPr>
-                <w:rFonts w:ascii="Garamond" w:cs="Garamond" w:eastAsia="Garamond" w:hAnsi="Garamond"/>
-                <w:b w:val="1"/>
-                <w:bCs w:val="1"/>
+                <w:rFonts w:ascii="Garamond" w:eastAsia="Garamond" w:hAnsi="Garamond" w:cs="Garamond"/>
+                <w:b/>
+                <w:bCs/>
                 <w:sz w:val="72"/>
                 <w:szCs w:val="72"/>
               </w:rPr>
             </w:pPr>
             <w:r>
               <w:rPr>
-                <w:rFonts w:ascii="Garamond" w:cs="Garamond" w:eastAsia="Garamond" w:hAnsi="Garamond"/>
-                <w:b w:val="1"/>
-                <w:bCs w:val="1"/>
+                <w:rFonts w:ascii="Garamond" w:eastAsia="Garamond" w:hAnsi="Garamond" w:cs="Garamond"/>
+                <w:b/>
+                <w:bCs/>
                 <w:sz w:val="72"/>
                 <w:szCs w:val="72"/>
-                <w:rtl w:val="0"/>
               </w:rPr>
-              <w:t xml:space="preserve">State of Southshire</w:t>
+              <w:t>State of Southshire</w:t>
             </w:r>
           </w:p>
         </w:tc>
       </w:tr>
     </w:tbl>
-    <w:p>
-      <w:pPr>
-        <w:spacing w:line="328" w:lineRule="auto"/>
-        <w:rPr/>
-      </w:pPr>
-      <w:r>
-        <w:pict>
-          <v:rect style="width:0.0pt;height:1.5pt" o:hr="t" o:hrstd="t" o:hralign="center" fillcolor="#A0A0A0" stroked="f"/>
-        </w:pict>
-      </w:r>
-      <w:r>
-        <w:rPr>
-          <w:rtl w:val="0"/>
-        </w:rPr>
-      </w:r>
-    </w:p>
-    <w:p>
-      <w:pPr>
-        <w:rPr/>
-      </w:pPr>
-      <w:r>
-        <w:rPr>
-          <w:rtl w:val="0"/>
-        </w:rPr>
-      </w:r>
-    </w:p>
+    <w:p/>
     <w:p>
       <w:pPr>
         <w:jc w:val="center"/>
-        <w:rPr/>
-      </w:pPr>
-      <w:r>
-        <w:rPr>
-          <w:rtl w:val="0"/>
-        </w:rPr>
-      </w:r>
+      </w:pPr>
     </w:p>
     <w:p>
       <w:pPr>
         <w:jc w:val="center"/>
-        <w:rPr/>
-      </w:pPr>
-      <w:r>
-        <w:rPr>
-          <w:rtl w:val="0"/>
-        </w:rPr>
+      </w:pPr>
+    </w:p>
+    <w:p>
+      <w:pPr>
+        <w:jc w:val="center"/>
+      </w:pPr>
+      <w:r>
         <w:t xml:space="preserve">This document, last compiled by </w:t>
       </w:r>
       <w:r>
         <w:rPr>
-          <w:b w:val="1"/>
-          <w:bCs w:val="1"/>
-          <w:rtl w:val="0"/>
-        </w:rPr>
-        <w:t xml:space="preserve">CreepilyCreep</w:t>
-      </w:r>
-      <w:r>
-        <w:rPr>
-          <w:rtl w:val="0"/>
-        </w:rPr>
+          <w:b/>
+          <w:bCs/>
+        </w:rPr>
+        <w:t>CreepilyCreep</w:t>
+      </w:r>
+      <w:r>
         <w:t xml:space="preserve">, </w:t>
       </w:r>
     </w:p>
     <w:p>
       <w:pPr>
         <w:jc w:val="center"/>
-        <w:rPr/>
-      </w:pPr>
-      <w:r>
-        <w:rPr>
-          <w:rtl w:val="0"/>
-        </w:rPr>
+      </w:pPr>
+      <w:r>
         <w:t xml:space="preserve">includes all legislation enacted and amended </w:t>
       </w:r>
     </w:p>
     <w:p>
       <w:pPr>
         <w:jc w:val="center"/>
-        <w:rPr/>
-      </w:pPr>
-      <w:r>
-        <w:rPr>
-          <w:rtl w:val="0"/>
-        </w:rPr>
+      </w:pPr>
+      <w:r>
         <w:t xml:space="preserve">up to and including the </w:t>
       </w:r>
       <w:r>
         <w:rPr>
-          <w:b w:val="1"/>
-          <w:bCs w:val="1"/>
-          <w:rtl w:val="0"/>
-        </w:rPr>
-        <w:t xml:space="preserve">Southshire State-Representative Bill</w:t>
-      </w:r>
-      <w:r>
-        <w:rPr>
-          <w:rtl w:val="0"/>
-        </w:rPr>
+          <w:b/>
+          <w:bCs/>
+        </w:rPr>
+        <w:t>Southshire State-Representative Bill</w:t>
+      </w:r>
+      <w:r>
         <w:t xml:space="preserve"> </w:t>
       </w:r>
     </w:p>
     <w:p>
       <w:pPr>
         <w:jc w:val="center"/>
-        <w:rPr/>
-      </w:pPr>
-      <w:r>
-        <w:rPr>
-          <w:rtl w:val="0"/>
-        </w:rPr>
+      </w:pPr>
+      <w:r>
         <w:t xml:space="preserve">passed on </w:t>
       </w:r>
       <w:r>
         <w:rPr>
-          <w:b w:val="1"/>
-          <w:bCs w:val="1"/>
-          <w:rtl w:val="0"/>
-        </w:rPr>
-        <w:t xml:space="preserve">27th August 2024</w:t>
-      </w:r>
-      <w:r>
-        <w:rPr>
-          <w:rtl w:val="0"/>
-        </w:rPr>
-        <w:t xml:space="preserve">.</w:t>
+          <w:b/>
+          <w:bCs/>
+        </w:rPr>
+        <w:t>27th August 2024</w:t>
+      </w:r>
+      <w:r>
+        <w:t>.</w:t>
       </w:r>
       <w:r>
         <w:br w:type="page"/>
       </w:r>
-      <w:r>
-        <w:rPr>
-          <w:rtl w:val="0"/>
-        </w:rPr>
-      </w:r>
-    </w:p>
-    <w:p>
-      <w:pPr>
-        <w:spacing w:line="276" w:lineRule="auto"/>
+    </w:p>
+    <w:p>
+      <w:pPr>
         <w:jc w:val="center"/>
         <w:rPr>
-          <w:rFonts w:ascii="Times New Roman" w:cs="Times New Roman" w:eastAsia="Times New Roman" w:hAnsi="Times New Roman"/>
-          <w:b w:val="1"/>
-          <w:bCs w:val="1"/>
+          <w:rFonts w:ascii="Times New Roman" w:eastAsia="Times New Roman" w:hAnsi="Times New Roman" w:cs="Times New Roman"/>
+          <w:b/>
+          <w:bCs/>
           <w:sz w:val="28"/>
           <w:szCs w:val="28"/>
         </w:rPr>
       </w:pPr>
       <w:r>
         <w:rPr>
-          <w:rFonts w:ascii="Times New Roman" w:cs="Times New Roman" w:eastAsia="Times New Roman" w:hAnsi="Times New Roman"/>
-          <w:b w:val="1"/>
-          <w:bCs w:val="1"/>
+          <w:rFonts w:ascii="Times New Roman" w:eastAsia="Times New Roman" w:hAnsi="Times New Roman" w:cs="Times New Roman"/>
+          <w:b/>
+          <w:bCs/>
           <w:sz w:val="64"/>
           <w:szCs w:val="64"/>
-          <w:rtl w:val="0"/>
-        </w:rPr>
-        <w:t xml:space="preserve">Southshire-Icenia Merger</w:t>
-      </w:r>
-      <w:r>
-        <w:rPr>
-          <w:rtl w:val="0"/>
-        </w:rPr>
-      </w:r>
-    </w:p>
-    <w:p>
-      <w:pPr>
-        <w:spacing w:line="276" w:lineRule="auto"/>
-        <w:rPr>
-          <w:rFonts w:ascii="Times New Roman" w:cs="Times New Roman" w:eastAsia="Times New Roman" w:hAnsi="Times New Roman"/>
-          <w:b w:val="1"/>
-          <w:bCs w:val="1"/>
+        </w:rPr>
+        <w:lastRenderedPageBreak/>
+        <w:t>Southshire-Icenia Merger</w:t>
+      </w:r>
+    </w:p>
+    <w:p>
+      <w:pPr>
+        <w:rPr>
+          <w:rFonts w:ascii="Times New Roman" w:eastAsia="Times New Roman" w:hAnsi="Times New Roman" w:cs="Times New Roman"/>
+          <w:b/>
+          <w:bCs/>
           <w:sz w:val="32"/>
           <w:szCs w:val="32"/>
         </w:rPr>
       </w:pPr>
       <w:r>
-        <w:pict>
-          <v:rect style="width:0.0pt;height:1.5pt" o:hr="t" o:hrstd="t" o:hralign="center" fillcolor="#A0A0A0" stroked="f"/>
+        <w:pict w14:anchorId="3E1B52B7">
+          <v:rect id="_x0000_i1027" style="width:0;height:1.5pt" o:hralign="center" o:hrstd="t" o:hr="t" fillcolor="#a0a0a0" stroked="f"/>
         </w:pict>
       </w:r>
-      <w:r>
-        <w:rPr>
-          <w:rtl w:val="0"/>
-        </w:rPr>
-      </w:r>
-    </w:p>
-    <w:p>
-      <w:pPr>
-        <w:spacing w:line="276" w:lineRule="auto"/>
-        <w:rPr>
-          <w:rFonts w:ascii="Times New Roman" w:cs="Times New Roman" w:eastAsia="Times New Roman" w:hAnsi="Times New Roman"/>
-          <w:b w:val="1"/>
-          <w:bCs w:val="1"/>
+    </w:p>
+    <w:p>
+      <w:pPr>
+        <w:rPr>
+          <w:rFonts w:ascii="Times New Roman" w:eastAsia="Times New Roman" w:hAnsi="Times New Roman" w:cs="Times New Roman"/>
+          <w:b/>
+          <w:bCs/>
           <w:sz w:val="12"/>
           <w:szCs w:val="12"/>
         </w:rPr>
       </w:pPr>
-      <w:r>
-        <w:rPr>
-          <w:rtl w:val="0"/>
-        </w:rPr>
-      </w:r>
-    </w:p>
-    <w:p>
-      <w:pPr>
-        <w:spacing w:line="276" w:lineRule="auto"/>
-        <w:rPr>
-          <w:rFonts w:ascii="Times New Roman" w:cs="Times New Roman" w:eastAsia="Times New Roman" w:hAnsi="Times New Roman"/>
-          <w:i w:val="1"/>
-          <w:iCs w:val="1"/>
+    </w:p>
+    <w:p>
+      <w:pPr>
+        <w:rPr>
+          <w:rFonts w:ascii="Times New Roman" w:eastAsia="Times New Roman" w:hAnsi="Times New Roman" w:cs="Times New Roman"/>
+          <w:i/>
+          <w:iCs/>
           <w:sz w:val="32"/>
           <w:szCs w:val="32"/>
         </w:rPr>
       </w:pPr>
       <w:r>
         <w:rPr>
-          <w:rFonts w:ascii="Times New Roman" w:cs="Times New Roman" w:eastAsia="Times New Roman" w:hAnsi="Times New Roman"/>
-          <w:i w:val="1"/>
-          <w:iCs w:val="1"/>
+          <w:rFonts w:ascii="Times New Roman" w:eastAsia="Times New Roman" w:hAnsi="Times New Roman" w:cs="Times New Roman"/>
+          <w:i/>
+          <w:iCs/>
           <w:sz w:val="32"/>
           <w:szCs w:val="32"/>
-          <w:rtl w:val="0"/>
-        </w:rPr>
-        <w:t xml:space="preserve">The Republic of Icenia</w:t>
-      </w:r>
-    </w:p>
-    <w:p>
-      <w:pPr>
-        <w:spacing w:line="276" w:lineRule="auto"/>
-        <w:rPr>
-          <w:rFonts w:ascii="Times New Roman" w:cs="Times New Roman" w:eastAsia="Times New Roman" w:hAnsi="Times New Roman"/>
+        </w:rPr>
+        <w:t>The Republic of Icenia</w:t>
+      </w:r>
+    </w:p>
+    <w:p>
+      <w:pPr>
+        <w:rPr>
+          <w:rFonts w:ascii="Times New Roman" w:eastAsia="Times New Roman" w:hAnsi="Times New Roman" w:cs="Times New Roman"/>
           <w:sz w:val="32"/>
           <w:szCs w:val="32"/>
         </w:rPr>
       </w:pPr>
       <w:r>
         <w:rPr>
-          <w:rFonts w:ascii="Times New Roman" w:cs="Times New Roman" w:eastAsia="Times New Roman" w:hAnsi="Times New Roman"/>
-          <w:i w:val="1"/>
-          <w:iCs w:val="1"/>
+          <w:rFonts w:ascii="Times New Roman" w:eastAsia="Times New Roman" w:hAnsi="Times New Roman" w:cs="Times New Roman"/>
+          <w:i/>
+          <w:iCs/>
           <w:sz w:val="32"/>
           <w:szCs w:val="32"/>
-          <w:rtl w:val="0"/>
-        </w:rPr>
-        <w:t xml:space="preserve">The Triumvirate of Southshire</w:t>
-      </w:r>
-      <w:r>
-        <w:rPr>
-          <w:rFonts w:ascii="Times New Roman" w:cs="Times New Roman" w:eastAsia="Times New Roman" w:hAnsi="Times New Roman"/>
+        </w:rPr>
+        <w:t>The Triumvirate of Southshire</w:t>
+      </w:r>
+      <w:r>
+        <w:rPr>
+          <w:rFonts w:ascii="Times New Roman" w:eastAsia="Times New Roman" w:hAnsi="Times New Roman" w:cs="Times New Roman"/>
           <w:sz w:val="24"/>
           <w:szCs w:val="24"/>
-          <w:rtl w:val="0"/>
-        </w:rPr>
-        <w:br w:type="textWrapping"/>
-      </w:r>
-      <w:r>
-        <w:pict>
-          <v:rect style="width:0.0pt;height:1.5pt" o:hr="t" o:hrstd="t" o:hralign="center" fillcolor="#A0A0A0" stroked="f"/>
+        </w:rPr>
+        <w:br/>
+      </w:r>
+      <w:r>
+        <w:pict w14:anchorId="3941048E">
+          <v:rect id="_x0000_i1028" style="width:0;height:1.5pt" o:hralign="center" o:hrstd="t" o:hr="t" fillcolor="#a0a0a0" stroked="f"/>
         </w:pict>
       </w:r>
-      <w:r>
-        <w:rPr>
-          <w:rtl w:val="0"/>
-        </w:rPr>
-      </w:r>
-    </w:p>
-    <w:p>
-      <w:pPr>
-        <w:spacing w:after="240" w:before="240" w:line="276" w:lineRule="auto"/>
+    </w:p>
+    <w:p>
+      <w:pPr>
+        <w:spacing w:before="240" w:after="240"/>
         <w:jc w:val="center"/>
         <w:rPr>
-          <w:rFonts w:ascii="Times New Roman" w:cs="Times New Roman" w:eastAsia="Times New Roman" w:hAnsi="Times New Roman"/>
+          <w:rFonts w:ascii="Times New Roman" w:eastAsia="Times New Roman" w:hAnsi="Times New Roman" w:cs="Times New Roman"/>
           <w:sz w:val="32"/>
           <w:szCs w:val="32"/>
         </w:rPr>
       </w:pPr>
       <w:r>
         <w:rPr>
-          <w:rFonts w:ascii="Times New Roman" w:cs="Times New Roman" w:eastAsia="Times New Roman" w:hAnsi="Times New Roman"/>
+          <w:rFonts w:ascii="Times New Roman" w:eastAsia="Times New Roman" w:hAnsi="Times New Roman" w:cs="Times New Roman"/>
           <w:sz w:val="32"/>
           <w:szCs w:val="32"/>
-          <w:rtl w:val="0"/>
-        </w:rPr>
-        <w:t xml:space="preserve">Glossary</w:t>
-      </w:r>
-    </w:p>
-    <w:p>
-      <w:pPr>
-        <w:spacing w:after="240" w:before="240" w:line="276" w:lineRule="auto"/>
-        <w:rPr>
-          <w:rFonts w:ascii="Times New Roman" w:cs="Times New Roman" w:eastAsia="Times New Roman" w:hAnsi="Times New Roman"/>
+        </w:rPr>
+        <w:t>Glossary</w:t>
+      </w:r>
+    </w:p>
+    <w:p>
+      <w:pPr>
+        <w:spacing w:before="240" w:after="240"/>
+        <w:rPr>
+          <w:rFonts w:ascii="Times New Roman" w:eastAsia="Times New Roman" w:hAnsi="Times New Roman" w:cs="Times New Roman"/>
           <w:sz w:val="28"/>
           <w:szCs w:val="28"/>
         </w:rPr>
       </w:pPr>
       <w:r>
         <w:rPr>
-          <w:rFonts w:ascii="Times New Roman" w:cs="Times New Roman" w:eastAsia="Times New Roman" w:hAnsi="Times New Roman"/>
+          <w:rFonts w:ascii="Times New Roman" w:eastAsia="Times New Roman" w:hAnsi="Times New Roman" w:cs="Times New Roman"/>
           <w:sz w:val="28"/>
           <w:szCs w:val="28"/>
-          <w:rtl w:val="0"/>
-        </w:rPr>
-        <w:t xml:space="preserve">“Icenia” or “Republic of Icenia” refers to the Third Republic of Icenia.</w:t>
-      </w:r>
-    </w:p>
-    <w:p>
-      <w:pPr>
-        <w:spacing w:after="240" w:before="240" w:line="276" w:lineRule="auto"/>
-        <w:rPr>
-          <w:rFonts w:ascii="Times New Roman" w:cs="Times New Roman" w:eastAsia="Times New Roman" w:hAnsi="Times New Roman"/>
+        </w:rPr>
+        <w:t>“Icenia” or “Republic of Icenia” refers to the Third Republic of Icenia.</w:t>
+      </w:r>
+    </w:p>
+    <w:p>
+      <w:pPr>
+        <w:spacing w:before="240" w:after="240"/>
+        <w:rPr>
+          <w:rFonts w:ascii="Times New Roman" w:eastAsia="Times New Roman" w:hAnsi="Times New Roman" w:cs="Times New Roman"/>
           <w:sz w:val="28"/>
           <w:szCs w:val="28"/>
         </w:rPr>
       </w:pPr>
       <w:r>
         <w:rPr>
-          <w:rFonts w:ascii="Times New Roman" w:cs="Times New Roman" w:eastAsia="Times New Roman" w:hAnsi="Times New Roman"/>
+          <w:rFonts w:ascii="Times New Roman" w:eastAsia="Times New Roman" w:hAnsi="Times New Roman" w:cs="Times New Roman"/>
           <w:sz w:val="28"/>
           <w:szCs w:val="28"/>
-          <w:rtl w:val="0"/>
-        </w:rPr>
-        <w:t xml:space="preserve">“Southshire” refers to the now State of Southshire.</w:t>
-      </w:r>
-    </w:p>
-    <w:p>
-      <w:pPr>
-        <w:spacing w:after="240" w:before="240" w:line="276" w:lineRule="auto"/>
-        <w:rPr>
-          <w:rFonts w:ascii="Times New Roman" w:cs="Times New Roman" w:eastAsia="Times New Roman" w:hAnsi="Times New Roman"/>
+        </w:rPr>
+        <w:t>“Southshire” refers to the now State of Southshire.</w:t>
+      </w:r>
+    </w:p>
+    <w:p>
+      <w:pPr>
+        <w:spacing w:before="240" w:after="240"/>
+        <w:rPr>
+          <w:rFonts w:ascii="Times New Roman" w:eastAsia="Times New Roman" w:hAnsi="Times New Roman" w:cs="Times New Roman"/>
           <w:sz w:val="20"/>
           <w:szCs w:val="20"/>
         </w:rPr>
       </w:pPr>
       <w:r>
         <w:rPr>
-          <w:rFonts w:ascii="Times New Roman" w:cs="Times New Roman" w:eastAsia="Times New Roman" w:hAnsi="Times New Roman"/>
+          <w:rFonts w:ascii="Times New Roman" w:eastAsia="Times New Roman" w:hAnsi="Times New Roman" w:cs="Times New Roman"/>
           <w:sz w:val="28"/>
           <w:szCs w:val="28"/>
-          <w:rtl w:val="0"/>
-        </w:rPr>
-        <w:t xml:space="preserve">“Constitution” refers to the Constitution of the Third Republic of Icenia.</w:t>
-      </w:r>
-      <w:r>
-        <w:rPr>
-          <w:rtl w:val="0"/>
-        </w:rPr>
-      </w:r>
-    </w:p>
-    <w:p>
-      <w:pPr>
-        <w:spacing w:after="240" w:before="240" w:line="276" w:lineRule="auto"/>
-        <w:rPr>
-          <w:rFonts w:ascii="Times New Roman" w:cs="Times New Roman" w:eastAsia="Times New Roman" w:hAnsi="Times New Roman"/>
+        </w:rPr>
+        <w:t>“Constitution” refers to the Constitution of the Third Republic of Icenia.</w:t>
+      </w:r>
+    </w:p>
+    <w:p>
+      <w:pPr>
+        <w:spacing w:before="240" w:after="240"/>
+        <w:rPr>
+          <w:rFonts w:ascii="Times New Roman" w:eastAsia="Times New Roman" w:hAnsi="Times New Roman" w:cs="Times New Roman"/>
           <w:sz w:val="32"/>
           <w:szCs w:val="32"/>
         </w:rPr>
       </w:pPr>
       <w:r>
-        <w:pict>
-          <v:rect style="width:0.0pt;height:1.5pt" o:hr="t" o:hrstd="t" o:hralign="center" fillcolor="#A0A0A0" stroked="f"/>
+        <w:pict w14:anchorId="0E589FC5">
+          <v:rect id="_x0000_i1029" style="width:0;height:1.5pt" o:hralign="center" o:hrstd="t" o:hr="t" fillcolor="#a0a0a0" stroked="f"/>
         </w:pict>
-      </w:r>
-      <w:r>
-        <w:rPr>
-          <w:rtl w:val="0"/>
-        </w:rPr>
       </w:r>
     </w:p>
     <w:p>
@@ -607,39 +496,34 @@
         <w:pStyle w:val="Heading3"/>
         <w:keepNext w:val="0"/>
         <w:keepLines w:val="0"/>
-        <w:spacing w:before="280" w:line="276" w:lineRule="auto"/>
-        <w:rPr>
-          <w:b w:val="1"/>
-          <w:bCs w:val="1"/>
+        <w:spacing w:before="280"/>
+        <w:rPr>
+          <w:b/>
+          <w:bCs/>
           <w:color w:val="000000"/>
           <w:sz w:val="26"/>
           <w:szCs w:val="26"/>
         </w:rPr>
       </w:pPr>
-      <w:bookmarkStart w:colFirst="0" w:colLast="0" w:name="_heading=h.x2xrnoustsgl" w:id="0"/>
+      <w:bookmarkStart w:id="0" w:name="_heading=h.x2xrnoustsgl" w:colFirst="0" w:colLast="0"/>
       <w:bookmarkEnd w:id="0"/>
       <w:r>
         <w:rPr>
-          <w:b w:val="1"/>
-          <w:bCs w:val="1"/>
+          <w:b/>
+          <w:bCs/>
           <w:color w:val="000000"/>
           <w:sz w:val="26"/>
           <w:szCs w:val="26"/>
-          <w:rtl w:val="0"/>
-        </w:rPr>
-        <w:t xml:space="preserve">Article 1 – Statehood</w:t>
-      </w:r>
-    </w:p>
-    <w:p>
-      <w:pPr>
-        <w:spacing w:after="240" w:before="240" w:line="276" w:lineRule="auto"/>
-        <w:rPr/>
-      </w:pPr>
-      <w:r>
-        <w:rPr>
-          <w:rtl w:val="0"/>
-        </w:rPr>
-        <w:t xml:space="preserve">The Triumvirate of Southshire shall renounce its status as a sovereign state and become a State of Icenia as codified under Article VIII of the Constitution.</w:t>
+        </w:rPr>
+        <w:t>Article 1 – Statehood</w:t>
+      </w:r>
+    </w:p>
+    <w:p>
+      <w:pPr>
+        <w:spacing w:before="240" w:after="240"/>
+      </w:pPr>
+      <w:r>
+        <w:t>The Triumvirate of Southshire shall renounce its status as a sovereign state and become a State of Icenia as codified under Article VIII of the Constitution.</w:t>
       </w:r>
     </w:p>
     <w:p>
@@ -647,123 +531,76 @@
         <w:pStyle w:val="Heading3"/>
         <w:keepNext w:val="0"/>
         <w:keepLines w:val="0"/>
-        <w:spacing w:before="280" w:line="276" w:lineRule="auto"/>
-        <w:rPr>
-          <w:b w:val="1"/>
-          <w:bCs w:val="1"/>
+        <w:spacing w:before="280"/>
+        <w:rPr>
+          <w:b/>
+          <w:bCs/>
           <w:color w:val="000000"/>
           <w:sz w:val="26"/>
           <w:szCs w:val="26"/>
         </w:rPr>
       </w:pPr>
-      <w:bookmarkStart w:colFirst="0" w:colLast="0" w:name="_heading=h.kpp1y47kztdj" w:id="1"/>
+      <w:bookmarkStart w:id="1" w:name="_heading=h.kpp1y47kztdj" w:colFirst="0" w:colLast="0"/>
       <w:bookmarkEnd w:id="1"/>
       <w:r>
         <w:rPr>
-          <w:b w:val="1"/>
-          <w:bCs w:val="1"/>
+          <w:b/>
+          <w:bCs/>
           <w:color w:val="000000"/>
           <w:sz w:val="26"/>
           <w:szCs w:val="26"/>
-          <w:rtl w:val="0"/>
-        </w:rPr>
-        <w:t xml:space="preserve">Article 2 – Governance</w:t>
-      </w:r>
-    </w:p>
-    <w:p>
-      <w:pPr>
-        <w:spacing w:line="276" w:lineRule="auto"/>
-        <w:rPr/>
-      </w:pPr>
-      <w:r>
-        <w:rPr>
-          <w:rtl w:val="0"/>
-        </w:rPr>
-        <w:t xml:space="preserve">The Triumvirate, which shall be the local government of Southshire, shall be composed of three Triumvirs. Each Triumvir may exercise limited individual authority. Issues of significance however, such as passing new laws, must be approved by a majority vote of the Triumvirate. Triumvirs shall serve indefinitely until resignation or replacement, at which the Triumvirate shall decide how and when a new Triumvirs shall be chosen.</w:t>
-      </w:r>
-    </w:p>
-    <w:p>
-      <w:pPr>
-        <w:spacing w:line="276" w:lineRule="auto"/>
-        <w:rPr/>
-      </w:pPr>
-      <w:r>
-        <w:rPr>
-          <w:rtl w:val="0"/>
-        </w:rPr>
-      </w:r>
-    </w:p>
-    <w:p>
-      <w:pPr>
-        <w:spacing w:line="276" w:lineRule="auto"/>
-        <w:rPr/>
-      </w:pPr>
-      <w:r>
-        <w:rPr>
-          <w:rtl w:val="0"/>
-        </w:rPr>
-        <w:t xml:space="preserve">The Sheriff shall be the leader of Southshire, who is elected from the Triumvirate by the Triumvirate via a simple majority. The Sheriff shall serve indefinitely until resignation or replacement. Decrees from the Sheriff shall carry the implicit approval of the Triumvirate.</w:t>
-      </w:r>
-    </w:p>
-    <w:p>
-      <w:pPr>
-        <w:spacing w:line="276" w:lineRule="auto"/>
-        <w:rPr/>
-      </w:pPr>
-      <w:r>
-        <w:rPr>
-          <w:rtl w:val="0"/>
-        </w:rPr>
-      </w:r>
-    </w:p>
-    <w:p>
-      <w:pPr>
-        <w:spacing w:line="276" w:lineRule="auto"/>
-        <w:rPr/>
-      </w:pPr>
-      <w:r>
-        <w:rPr>
-          <w:rtl w:val="0"/>
-        </w:rPr>
-        <w:t xml:space="preserve">The citizenry of Southshire shall have the right to elect a Representative to the Triumvirate who’ll have access to the Triumvirate to observe and suggest issues to vote upon.</w:t>
+        </w:rPr>
+        <w:t>Article 2 – Governance</w:t>
+      </w:r>
+    </w:p>
+    <w:p>
+      <w:r>
+        <w:t>The Triumvirate, which shall be the local government of Southshire, shall be composed of three Triumvirs. Each Triumvir may exercise limited individual authority. Issues of significance however, such as passing new laws, must be approved by a majority vote of the Triumvirate. Triumvirs shall serve indefinitely until resignation or replacement, at which the Triumvirate shall decide how and when a new Triumvirs shall be chosen.</w:t>
+      </w:r>
+    </w:p>
+    <w:p/>
+    <w:p>
+      <w:r>
+        <w:t>The Sheriff shall be the leader of Southshire, who is elected from the Triumvirate by the Triumvirate via a simple majority. The Sheriff shall serve indefinitely until resignation or replacement. Decrees from the Sheriff shall carry the implicit approval of the Triumvirate.</w:t>
+      </w:r>
+    </w:p>
+    <w:p/>
+    <w:p>
+      <w:r>
+        <w:t>The citizenry of Southshire shall have the right to elect a Representative to the Triumvirate who’ll have access to the Triumvirate to observe and suggest issues to vote upon.</w:t>
       </w:r>
     </w:p>
     <w:p>
       <w:pPr>
         <w:pStyle w:val="Heading3"/>
-        <w:spacing w:before="280" w:line="276" w:lineRule="auto"/>
-        <w:rPr>
-          <w:b w:val="1"/>
-          <w:bCs w:val="1"/>
+        <w:spacing w:before="280"/>
+        <w:rPr>
+          <w:b/>
+          <w:bCs/>
           <w:color w:val="000000"/>
           <w:sz w:val="26"/>
           <w:szCs w:val="26"/>
         </w:rPr>
       </w:pPr>
-      <w:bookmarkStart w:colFirst="0" w:colLast="0" w:name="_heading=h.who6mhup4im8" w:id="2"/>
+      <w:bookmarkStart w:id="2" w:name="_heading=h.who6mhup4im8" w:colFirst="0" w:colLast="0"/>
       <w:bookmarkEnd w:id="2"/>
       <w:r>
         <w:rPr>
-          <w:b w:val="1"/>
-          <w:bCs w:val="1"/>
+          <w:b/>
+          <w:bCs/>
           <w:color w:val="000000"/>
           <w:sz w:val="26"/>
           <w:szCs w:val="26"/>
-          <w:rtl w:val="0"/>
-        </w:rPr>
-        <w:t xml:space="preserve">Article 3 – Secession</w:t>
-      </w:r>
-    </w:p>
-    <w:p>
-      <w:pPr>
-        <w:spacing w:after="240" w:before="240" w:line="276" w:lineRule="auto"/>
-        <w:rPr/>
-      </w:pPr>
-      <w:r>
-        <w:rPr>
-          <w:rtl w:val="0"/>
-        </w:rPr>
-        <w:t xml:space="preserve">Southshire shall be granted, as an “additional subject” under Article VIII (a) of the Constitution, the power to secede from Icenia via a unanimous vote in favor from its Triumvirate, upon which, Southshire shall regain its borders and its absolute sovereignty.</w:t>
+        </w:rPr>
+        <w:t>Article 3 – Secession</w:t>
+      </w:r>
+    </w:p>
+    <w:p>
+      <w:pPr>
+        <w:spacing w:before="240" w:after="240"/>
+      </w:pPr>
+      <w:r>
+        <w:t>Southshire shall be granted, as an “additional subject” under Article VIII (a) of the Constitution, the power to secede from Icenia via a unanimous vote in favor from its Triumvirate, upon which, Southshire shall regain its borders and its absolute sovereignty.</w:t>
       </w:r>
     </w:p>
     <w:p>
@@ -772,14 +609,9 @@
           <w:ilvl w:val="0"/>
           <w:numId w:val="1"/>
         </w:numPr>
-        <w:spacing w:line="276" w:lineRule="auto"/>
-        <w:ind w:left="720" w:hanging="360"/>
-      </w:pPr>
-      <w:r>
-        <w:rPr>
-          <w:rtl w:val="0"/>
-        </w:rPr>
-        <w:t xml:space="preserve">Southshire will automatically secede should this secession clause be repealed unless approved unanimously by its Triumvirate.</w:t>
+      </w:pPr>
+      <w:r>
+        <w:t>Southshire will automatically secede should this secession clause be repealed unless approved unanimously by its Triumvirate.</w:t>
       </w:r>
     </w:p>
     <w:p>
@@ -788,14 +620,10 @@
           <w:ilvl w:val="0"/>
           <w:numId w:val="1"/>
         </w:numPr>
-        <w:spacing w:line="276" w:lineRule="auto"/>
-        <w:ind w:left="720" w:hanging="360"/>
-      </w:pPr>
-      <w:r>
-        <w:rPr>
-          <w:rtl w:val="0"/>
-        </w:rPr>
-        <w:t xml:space="preserve">Southshire will automatically secede should it be dissolved under Article VIII (c) of the Constitution.</w:t>
+      </w:pPr>
+      <w:r>
+        <w:lastRenderedPageBreak/>
+        <w:t>Southshire will automatically secede should it be dissolved under Article VIII (c) of the Constitution.</w:t>
       </w:r>
     </w:p>
     <w:p>
@@ -803,192 +631,197 @@
         <w:pStyle w:val="Heading3"/>
         <w:keepNext w:val="0"/>
         <w:keepLines w:val="0"/>
-        <w:spacing w:before="280" w:line="276" w:lineRule="auto"/>
-        <w:rPr>
-          <w:b w:val="1"/>
-          <w:bCs w:val="1"/>
+        <w:spacing w:before="280"/>
+        <w:rPr>
+          <w:b/>
+          <w:bCs/>
           <w:color w:val="000000"/>
           <w:sz w:val="26"/>
           <w:szCs w:val="26"/>
         </w:rPr>
       </w:pPr>
-      <w:bookmarkStart w:colFirst="0" w:colLast="0" w:name="_heading=h.bjmoe6c9tyta" w:id="3"/>
+      <w:bookmarkStart w:id="3" w:name="_heading=h.bjmoe6c9tyta" w:colFirst="0" w:colLast="0"/>
       <w:bookmarkEnd w:id="3"/>
       <w:r>
         <w:rPr>
-          <w:b w:val="1"/>
-          <w:bCs w:val="1"/>
+          <w:b/>
+          <w:bCs/>
           <w:color w:val="000000"/>
           <w:sz w:val="26"/>
           <w:szCs w:val="26"/>
-          <w:rtl w:val="0"/>
-        </w:rPr>
-        <w:t xml:space="preserve">Article 4 – Territory</w:t>
-      </w:r>
-    </w:p>
-    <w:p>
-      <w:pPr>
-        <w:spacing w:after="240" w:before="240" w:line="276" w:lineRule="auto"/>
-        <w:rPr>
-          <w:rFonts w:ascii="Roboto" w:cs="Roboto" w:eastAsia="Roboto" w:hAnsi="Roboto"/>
+        </w:rPr>
+        <w:t>Article 4 – Territory</w:t>
+      </w:r>
+    </w:p>
+    <w:p>
+      <w:pPr>
+        <w:spacing w:before="240" w:after="240"/>
+        <w:rPr>
+          <w:rFonts w:ascii="Roboto" w:eastAsia="Roboto" w:hAnsi="Roboto" w:cs="Roboto"/>
           <w:color w:val="434343"/>
-          <w:shd w:fill="cccccc" w:val="clear"/>
-        </w:rPr>
-      </w:pPr>
-      <w:r>
-        <w:rPr>
-          <w:rtl w:val="0"/>
-        </w:rPr>
-        <w:t xml:space="preserve">The following polygon shall be added to the Statute of Territory as the territory of Southshire:</w:t>
-        <w:br w:type="textWrapping"/>
-      </w:r>
-      <w:r>
-        <w:rPr>
-          <w:rFonts w:ascii="Roboto" w:cs="Roboto" w:eastAsia="Roboto" w:hAnsi="Roboto"/>
+          <w:shd w:val="clear" w:color="auto" w:fill="CCCCCC"/>
+        </w:rPr>
+      </w:pPr>
+      <w:r>
+        <w:t>The following polygon shall be added to the Statute of Territory as the territory of Southshire:</w:t>
+      </w:r>
+      <w:r>
+        <w:br/>
+      </w:r>
+      <w:r>
+        <w:rPr>
+          <w:rFonts w:ascii="Roboto" w:eastAsia="Roboto" w:hAnsi="Roboto" w:cs="Roboto"/>
           <w:color w:val="434343"/>
-          <w:shd w:fill="cccccc" w:val="clear"/>
-          <w:rtl w:val="0"/>
-        </w:rPr>
-        <w:t xml:space="preserve">[[-8041,-4928],[-8076,-4853],[-8135,-4837],[-8206,-4765],[-8231,-4790],[-8324,-4966],[-8289,-5002],[-8250,-5004],[-8239,-5062],[-8187,-5078],[-8195,-5115],[-8134,-5170],[-8096,-5154],[-7967,-5287],[-7991,-5338],[-8054,-5378],[-8075,-5411],[-8043,-5438],[-8006,-5452],[-8003,-5478],[-8040,-5514],[-8058,-5607],[-8086,-5622],[-8121,-5622],[-8145,-5612],[-8164,-5630],[-8184,-5693],[-8158,-5711],[-8124,-5708],[-8112,-5735],[-8066,-5732],[-8049,-5741],[-8037,-5772],[-8004,-5761],[-7980,-5779],[-7994,-5853],[-7926,-5889],[-7888,-5876],[-7848,-5907],[-7821,-5887],[-7809,-5826],[-7724,-5791],[-7810,-5640],[-7703,-5578],[-7658,-5615],[-7679,-5667],[-7615,-5679],[-7553,-5723],[-7560,-5832],[-7523,-5859],[-7522,-5900],[-7413,-5930],[-7323,-5734],[-7274,-5729],[-7209,-5658],[-7206,-5605],[-6993,-5433],[-6736,-5433],[-6722,-5493],[-6700,-5517],[-6669,-5504],[-6666,-5454],[-6647,-5437],[-6650,-5379],[-6607,-5351],[-6574,-5362],[-6553,-5350],[-6520,-5310],[-6486,-5290],[-6437,-5286],[-6463,-5235],[-6441,-5204],[-6473,-5071],[-6457,-5026],[-6473,-4974],[-6458,-4960],[-6477,-4928],[-6485,-4908],[-6513,-4890],[-6479,-4873],[-6476,-4841],[-6540,-4766],[-6524,-4750],[-6523,-4713],[-6570,-4667],[-6602,-4648],[-6612,-4631],[-6595,-4610],[-6563,-4621],[-6541,-4611],[-6549,-4593],[-6545,-4567],[-6524,-4564],[-6526,-4535],[-6486,-4515],[-6469,-4536],[-6469,-4555],[-6432,-4548],[-6404,-4435],[-6421,-4415],[-6403,-4380],[-6456,-4343],[-6453,-4319],[-6489,-4283],[-6475,-4261],[-6485,-4252],[-6504,-4263],[-6539,-4270],[-6538,-4235],[-6512,-4223],[-6480,-4222],[-6450,-4209],[-6450,-4189],[-6461,-4171],[-6452,-4145],[-6504,-4100],[-6630,-4086],[-6647,-4056],[-6681,-4033],[-6703,-4042],[-6713,-4062],[-6697,-4104],[-6714,-4144],[-6814,-4211],[-6857,-4208],[-6891,-4260],[-6891,-4290],[-6918,-4317],[-6824,-4389],[-6850,-4418],[-6917,-4448],[-6948,-4445],[-6969,-4400],[-6995,-4390],[-7009,-4359],[-7033,-4335],[-7034,-4306],[-7068,-4304],[-7112,-4223],[-7201,-4169],[-7255,-4195],[-7334,-4164],[-7385,-4244],[-7421,-4258],[-7440,-4347],[-7497,-4374],[-7538,-4350],[-7587,-4270],[-7665,-4323],[-7725,-4339],[-7763,-4407],[-7844,-4493],[-7826,-4565],[-7797,-4594],[-7791,-4652],[-7861,-4710],[-7849,-4747],[-7867,-4776],[-7892,-4773],[-7919,-4801],[-7838,-4906],[-7867,-4937],[-7853,-4960],[-7881,-4999],[-7909,-4998],[-7929,-4945],[-7992,-4945]]</w:t>
+          <w:shd w:val="clear" w:color="auto" w:fill="CCCCCC"/>
+        </w:rPr>
+        <w:t>[[-8041,-4928],[-8076,-4853],[-8135,-4837],[-8206,-4765],[-8231,-4790],[-8324,-4966],[-8289,-5002],[-8250,-5004],[-8239,-5062],[-8187,-5078],[-8195,-5115],[-8134,-5170],[-8096,-5154],[-7967,-5287],[-7991,-5338],[-8054,-5378],[-8075,-5411],[-8043,-5438],[-8006,-5452],[-8003,-5478],[-8040,-5514],[-8058,-5607],[-8086,-5622],[-8121,-5622],[-8145,-5612],[-8164,-5630],[-8184,-5693],[-8158,-5711],[-8124,-5708],[-8112,-5735],[-8066,-5732],[-8049,-5741],[-8037,-5772],[-8004,-5761],[-7980,-5779],[-7994,-5853],[-7926,-5889],[-7888,-5876],[-7848,-5907],[-7821,-5887],[-7809,-5826],[-7724,-5791],[-7810,-5640],[-7703,-5578],[-7658,-5615],[-7679,-5667],[-7615,-5679],[-7553,-5723],[-7560,-5832],[-7523,-5859],[-7522,-5900],[-7413,-5930],[-7323,-5734],[-7274,-5729],[-7209,-5658],[-7206,-5605],[-6993,-5433],[-6736,-5433],[-6722,-5493],[-6700,-5517],[-6669,-5504],[-6666,-5454],[-6647,-5437],[-6650,-5379],[-6607,-5351],[-6574,-5362],[-6553,-5350],[-6520,-5310],[-6486,-5290],[-6437,-5286],[-6463,-5235],[-6441,-5204],[-6473,-5071],[-6457,-5026],[-6473,-4974],[-6458,-4960],[-6477,-4928],[-6485,-4908],[-6513,-4890],[-6479,-4873],[-6476,-4841],[-6540,-4766],[-6524,-4750],[-6523,-4713],[-6570,-4667],[-6602,-4648],[-6612,-4631],[-6595,-4610],[-6563,-4621],[-6541,-4611],[-6549,-4593],[-6545,-4567],[-6524,-4564],[-6526,-4535],[-6486,-4515],[-6469,-4536],[-6469,-4555],[-6432,-4548],[-6404,-4435],[-6421,-4415],[-6403,-4380],[-6456,-4343],[-6453,-4319],[-6489,-4283],[-6475,-4261],[-6485,-4252],[-6504,-4263],[-6539,-4270],[-6538,-4235],[-6512,-4223],[-6480,-4222],[-6450,-4209],[-6450,-4189],[-6461,-4171],[-6452,-4145],[-6504,-4100],[-6630,-4086],[-6647,-4056],[-6681,-4033],[-6703,-4042],[-6713,-4062],[-6697,-4104],[-6714,-4144],[-6814,-4211],[-6857,-4208],[-6891,-4260],[-6891,-4290],[-6918,-4317],[-6824,-4389],[-6850,-4418],[-6917,-4448],[-6948,-4445],[-6969,-4400],[-6995,-4390],[-7009,-4359],[-7033,-4335],[-7034,-4306],[-7068,-4304],[-7112,-4223],[-7201,-4169],[-7255,-4195],[-7334,-4164],[-7385,-4244],[-7421,-4258],[-7440,-4347],[-7497,-4374],[-7538,-4350],[-7587,-4270],[-7665,-4323],[-7725,-4339],[-7763,-4407],[-7844,-4493],[-7826,-4565],[-7797,-4594],[-7791,-4652],[-7861,-4710],[-7849,-4747],[-7867,-4776],[-7892,-4773],[-7919,-4801],[-7838,-4906],[-7867,-4937],[-7853,-4960],[-7881,-4999],[-7909,-4998],[-7929,-4945],[-7992,-4945]]</w:t>
       </w:r>
     </w:p>
     <w:p>
       <w:pPr>
         <w:pStyle w:val="Heading3"/>
-        <w:spacing w:after="240" w:before="240" w:line="276" w:lineRule="auto"/>
-        <w:rPr>
-          <w:b w:val="1"/>
-          <w:bCs w:val="1"/>
+        <w:spacing w:before="240" w:after="240"/>
+        <w:rPr>
+          <w:b/>
+          <w:bCs/>
           <w:color w:val="000000"/>
           <w:sz w:val="26"/>
           <w:szCs w:val="26"/>
         </w:rPr>
       </w:pPr>
-      <w:bookmarkStart w:colFirst="0" w:colLast="0" w:name="_heading=h.94atu6e4ubzh" w:id="4"/>
+      <w:bookmarkStart w:id="4" w:name="_heading=h.94atu6e4ubzh" w:colFirst="0" w:colLast="0"/>
       <w:bookmarkEnd w:id="4"/>
       <w:r>
         <w:rPr>
-          <w:b w:val="1"/>
-          <w:bCs w:val="1"/>
+          <w:b/>
+          <w:bCs/>
           <w:color w:val="000000"/>
           <w:sz w:val="26"/>
           <w:szCs w:val="26"/>
-          <w:rtl w:val="0"/>
-        </w:rPr>
-        <w:t xml:space="preserve">Article 5 – State Representation</w:t>
-      </w:r>
-    </w:p>
-    <w:p>
-      <w:pPr>
-        <w:spacing w:line="276" w:lineRule="auto"/>
-        <w:rPr/>
-      </w:pPr>
-      <w:r>
-        <w:rPr>
-          <w:rtl w:val="0"/>
-        </w:rPr>
-        <w:t xml:space="preserve">Southshire is guaranteed Senate access via a State Representative with no voting powers, chosen by Southshire. Should a Senate Bill result in a tie, the Representative may cast a tie-breaking vote.</w:t>
-      </w:r>
-    </w:p>
-    <w:p>
-      <w:pPr>
-        <w:spacing w:line="276" w:lineRule="auto"/>
-        <w:ind w:left="0" w:firstLine="0"/>
-        <w:rPr/>
-      </w:pPr>
-      <w:r>
-        <w:rPr>
-          <w:rtl w:val="0"/>
-        </w:rPr>
-      </w:r>
-    </w:p>
+        </w:rPr>
+        <w:t>Article 5 – State Representation</w:t>
+      </w:r>
+    </w:p>
+    <w:p>
+      <w:r>
+        <w:t>Southshire is guaranteed Senate access via a State Representative with no voting powers, chosen by Southshire. Should a Senate Bill result in a tie, the Representative may cast a tie-breaking vote.</w:t>
+      </w:r>
+    </w:p>
+    <w:p/>
     <w:sectPr>
-      <w:headerReference r:id="rId8" w:type="first"/>
-      <w:footerReference r:id="rId9" w:type="first"/>
-      <w:pgSz w:h="16834" w:w="11909" w:orient="portrait"/>
-      <w:pgMar w:bottom="1440" w:top="1440" w:left="1440" w:right="1440" w:header="720" w:footer="720"/>
+      <w:headerReference w:type="first" r:id="rId9"/>
+      <w:footerReference w:type="first" r:id="rId10"/>
+      <w:pgSz w:w="11909" w:h="16834"/>
+      <w:pgMar w:top="1440" w:right="1440" w:bottom="1440" w:left="1440" w:header="720" w:footer="720" w:gutter="0"/>
       <w:pgNumType w:start="1"/>
+      <w:cols w:space="720"/>
     </w:sectPr>
   </w:body>
 </w:document>
 </file>
 
+<file path=word/endnotes.xml><?xml version="1.0" encoding="utf-8"?>
+<w:endnotes xmlns:wpc="http://schemas.microsoft.com/office/word/2010/wordprocessingCanvas" xmlns:cx="http://schemas.microsoft.com/office/drawing/2014/chartex" xmlns:cx1="http://schemas.microsoft.com/office/drawing/2015/9/8/chartex" xmlns:cx2="http://schemas.microsoft.com/office/drawing/2015/10/21/chartex" xmlns:cx3="http://schemas.microsoft.com/office/drawing/2016/5/9/chartex" xmlns:cx4="http://schemas.microsoft.com/office/drawing/2016/5/10/chartex" xmlns:cx5="http://schemas.microsoft.com/office/drawing/2016/5/11/chartex" xmlns:cx6="http://schemas.microsoft.com/office/drawing/2016/5/12/chartex" xmlns:cx7="http://schemas.microsoft.com/office/drawing/2016/5/13/chartex" xmlns:cx8="http://schemas.microsoft.com/office/drawing/2016/5/14/chartex" xmlns:mc="http://schemas.openxmlformats.org/markup-compatibility/2006" xmlns:aink="http://schemas.microsoft.com/office/drawing/2016/ink" xmlns:am3d="http://schemas.microsoft.com/office/drawing/2017/model3d" xmlns:o="urn:schemas-microsoft-com:office:office" xmlns:oel="http://schemas.microsoft.com/office/2019/extlst" xmlns:r="http://schemas.openxmlformats.org/officeDocument/2006/relationships" xmlns:m="http://schemas.openxmlformats.org/officeDocument/2006/math" xmlns:v="urn:schemas-microsoft-com:vml" xmlns:wp14="http://schemas.microsoft.com/office/word/2010/wordprocessingDrawing" xmlns:wp="http://schemas.openxmlformats.org/drawingml/2006/wordprocessingDrawing" xmlns:w10="urn:schemas-microsoft-com:office:word" xmlns:w="http://schemas.openxmlformats.org/wordprocessingml/2006/main" xmlns:w14="http://schemas.microsoft.com/office/word/2010/wordml" xmlns:w15="http://schemas.microsoft.com/office/word/2012/wordml" xmlns:w16cex="http://schemas.microsoft.com/office/word/2018/wordml/cex" xmlns:w16cid="http://schemas.microsoft.com/office/word/2016/wordml/cid" xmlns:w16="http://schemas.microsoft.com/office/word/2018/wordml" xmlns:w16du="http://schemas.microsoft.com/office/word/2023/wordml/word16du" xmlns:w16sdtdh="http://schemas.microsoft.com/office/word/2020/wordml/sdtdatahash" xmlns:w16sdtfl="http://schemas.microsoft.com/office/word/2024/wordml/sdtformatlock" xmlns:w16se="http://schemas.microsoft.com/office/word/2015/wordml/symex" xmlns:wpg="http://schemas.microsoft.com/office/word/2010/wordprocessingGroup" xmlns:wpi="http://schemas.microsoft.com/office/word/2010/wordprocessingInk" xmlns:wne="http://schemas.microsoft.com/office/word/2006/wordml" xmlns:wps="http://schemas.microsoft.com/office/word/2010/wordprocessingShape" mc:Ignorable="w14 w15 w16se w16cid w16 w16cex w16sdtdh w16sdtfl w16du wp14">
+  <w:endnote w:type="separator" w:id="-1">
+    <w:p>
+      <w:pPr>
+        <w:spacing w:line="240" w:lineRule="auto"/>
+      </w:pPr>
+      <w:r>
+        <w:separator/>
+      </w:r>
+    </w:p>
+  </w:endnote>
+  <w:endnote w:type="continuationSeparator" w:id="0">
+    <w:p>
+      <w:pPr>
+        <w:spacing w:line="240" w:lineRule="auto"/>
+      </w:pPr>
+      <w:r>
+        <w:continuationSeparator/>
+      </w:r>
+    </w:p>
+  </w:endnote>
+</w:endnotes>
+</file>
+
 <file path=word/footer1.xml><?xml version="1.0" encoding="utf-8"?>
-<w:ftr xmlns:mc="http://schemas.openxmlformats.org/markup-compatibility/2006" xmlns:o="urn:schemas-microsoft-com:office:office" xmlns:r="http://schemas.openxmlformats.org/officeDocument/2006/relationships" xmlns:m="http://schemas.openxmlformats.org/officeDocument/2006/math" xmlns:v="urn:schemas-microsoft-com:vml" xmlns:wp="http://schemas.openxmlformats.org/drawingml/2006/wordprocessingDrawing" xmlns:w10="urn:schemas-microsoft-com:office:word" xmlns:w="http://schemas.openxmlformats.org/wordprocessingml/2006/main" xmlns:wne="http://schemas.microsoft.com/office/word/2006/wordml" xmlns:sl="http://schemas.openxmlformats.org/schemaLibrary/2006/main" xmlns:a="http://schemas.openxmlformats.org/drawingml/2006/main" xmlns:pic="http://schemas.openxmlformats.org/drawingml/2006/picture" xmlns:c="http://schemas.openxmlformats.org/drawingml/2006/chart" xmlns:lc="http://schemas.openxmlformats.org/drawingml/2006/lockedCanvas" xmlns:dgm="http://schemas.openxmlformats.org/drawingml/2006/diagram" xmlns:wps="http://schemas.microsoft.com/office/word/2010/wordprocessingShape" xmlns:wpg="http://schemas.microsoft.com/office/word/2010/wordprocessingGroup" xmlns:w14="http://schemas.microsoft.com/office/word/2010/wordml" xmlns:w15="http://schemas.microsoft.com/office/word/2012/wordml" xmlns:w16="http://schemas.microsoft.com/office/word/2018/wordml" xmlns:w16cex="http://schemas.microsoft.com/office/word/2018/wordml/cex" xmlns:w16cid="http://schemas.microsoft.com/office/word/2016/wordml/cid" xmlns="http://schemas.microsoft.com/office/tasks/2019/documenttasks" xmlns:cr="http://schemas.microsoft.com/office/comments/2020/reactions">
-  <w:p>
-    <w:pPr>
-      <w:rPr/>
-    </w:pPr>
-    <w:r>
-      <w:rPr>
-        <w:rtl w:val="0"/>
-      </w:rPr>
-    </w:r>
-  </w:p>
+<w:ftr xmlns:wpc="http://schemas.microsoft.com/office/word/2010/wordprocessingCanvas" xmlns:cx="http://schemas.microsoft.com/office/drawing/2014/chartex" xmlns:cx1="http://schemas.microsoft.com/office/drawing/2015/9/8/chartex" xmlns:cx2="http://schemas.microsoft.com/office/drawing/2015/10/21/chartex" xmlns:cx3="http://schemas.microsoft.com/office/drawing/2016/5/9/chartex" xmlns:cx4="http://schemas.microsoft.com/office/drawing/2016/5/10/chartex" xmlns:cx5="http://schemas.microsoft.com/office/drawing/2016/5/11/chartex" xmlns:cx6="http://schemas.microsoft.com/office/drawing/2016/5/12/chartex" xmlns:cx7="http://schemas.microsoft.com/office/drawing/2016/5/13/chartex" xmlns:cx8="http://schemas.microsoft.com/office/drawing/2016/5/14/chartex" xmlns:mc="http://schemas.openxmlformats.org/markup-compatibility/2006" xmlns:aink="http://schemas.microsoft.com/office/drawing/2016/ink" xmlns:am3d="http://schemas.microsoft.com/office/drawing/2017/model3d" xmlns:o="urn:schemas-microsoft-com:office:office" xmlns:oel="http://schemas.microsoft.com/office/2019/extlst" xmlns:r="http://schemas.openxmlformats.org/officeDocument/2006/relationships" xmlns:m="http://schemas.openxmlformats.org/officeDocument/2006/math" xmlns:v="urn:schemas-microsoft-com:vml" xmlns:wp14="http://schemas.microsoft.com/office/word/2010/wordprocessingDrawing" xmlns:wp="http://schemas.openxmlformats.org/drawingml/2006/wordprocessingDrawing" xmlns:w10="urn:schemas-microsoft-com:office:word" xmlns:w="http://schemas.openxmlformats.org/wordprocessingml/2006/main" xmlns:w14="http://schemas.microsoft.com/office/word/2010/wordml" xmlns:w15="http://schemas.microsoft.com/office/word/2012/wordml" xmlns:w16cex="http://schemas.microsoft.com/office/word/2018/wordml/cex" xmlns:w16cid="http://schemas.microsoft.com/office/word/2016/wordml/cid" xmlns:w16="http://schemas.microsoft.com/office/word/2018/wordml" xmlns:w16du="http://schemas.microsoft.com/office/word/2023/wordml/word16du" xmlns:w16sdtdh="http://schemas.microsoft.com/office/word/2020/wordml/sdtdatahash" xmlns:w16sdtfl="http://schemas.microsoft.com/office/word/2024/wordml/sdtformatlock" xmlns:w16se="http://schemas.microsoft.com/office/word/2015/wordml/symex" xmlns:wpg="http://schemas.microsoft.com/office/word/2010/wordprocessingGroup" xmlns:wpi="http://schemas.microsoft.com/office/word/2010/wordprocessingInk" xmlns:wne="http://schemas.microsoft.com/office/word/2006/wordml" xmlns:wps="http://schemas.microsoft.com/office/word/2010/wordprocessingShape" mc:Ignorable="w14 w15 w16se w16cid w16 w16cex w16sdtdh w16sdtfl w16du wp14">
+  <w:p/>
 </w:ftr>
 </file>
 
+<file path=word/footnotes.xml><?xml version="1.0" encoding="utf-8"?>
+<w:footnotes xmlns:wpc="http://schemas.microsoft.com/office/word/2010/wordprocessingCanvas" xmlns:cx="http://schemas.microsoft.com/office/drawing/2014/chartex" xmlns:cx1="http://schemas.microsoft.com/office/drawing/2015/9/8/chartex" xmlns:cx2="http://schemas.microsoft.com/office/drawing/2015/10/21/chartex" xmlns:cx3="http://schemas.microsoft.com/office/drawing/2016/5/9/chartex" xmlns:cx4="http://schemas.microsoft.com/office/drawing/2016/5/10/chartex" xmlns:cx5="http://schemas.microsoft.com/office/drawing/2016/5/11/chartex" xmlns:cx6="http://schemas.microsoft.com/office/drawing/2016/5/12/chartex" xmlns:cx7="http://schemas.microsoft.com/office/drawing/2016/5/13/chartex" xmlns:cx8="http://schemas.microsoft.com/office/drawing/2016/5/14/chartex" xmlns:mc="http://schemas.openxmlformats.org/markup-compatibility/2006" xmlns:aink="http://schemas.microsoft.com/office/drawing/2016/ink" xmlns:am3d="http://schemas.microsoft.com/office/drawing/2017/model3d" xmlns:o="urn:schemas-microsoft-com:office:office" xmlns:oel="http://schemas.microsoft.com/office/2019/extlst" xmlns:r="http://schemas.openxmlformats.org/officeDocument/2006/relationships" xmlns:m="http://schemas.openxmlformats.org/officeDocument/2006/math" xmlns:v="urn:schemas-microsoft-com:vml" xmlns:wp14="http://schemas.microsoft.com/office/word/2010/wordprocessingDrawing" xmlns:wp="http://schemas.openxmlformats.org/drawingml/2006/wordprocessingDrawing" xmlns:w10="urn:schemas-microsoft-com:office:word" xmlns:w="http://schemas.openxmlformats.org/wordprocessingml/2006/main" xmlns:w14="http://schemas.microsoft.com/office/word/2010/wordml" xmlns:w15="http://schemas.microsoft.com/office/word/2012/wordml" xmlns:w16cex="http://schemas.microsoft.com/office/word/2018/wordml/cex" xmlns:w16cid="http://schemas.microsoft.com/office/word/2016/wordml/cid" xmlns:w16="http://schemas.microsoft.com/office/word/2018/wordml" xmlns:w16du="http://schemas.microsoft.com/office/word/2023/wordml/word16du" xmlns:w16sdtdh="http://schemas.microsoft.com/office/word/2020/wordml/sdtdatahash" xmlns:w16sdtfl="http://schemas.microsoft.com/office/word/2024/wordml/sdtformatlock" xmlns:w16se="http://schemas.microsoft.com/office/word/2015/wordml/symex" xmlns:wpg="http://schemas.microsoft.com/office/word/2010/wordprocessingGroup" xmlns:wpi="http://schemas.microsoft.com/office/word/2010/wordprocessingInk" xmlns:wne="http://schemas.microsoft.com/office/word/2006/wordml" xmlns:wps="http://schemas.microsoft.com/office/word/2010/wordprocessingShape" mc:Ignorable="w14 w15 w16se w16cid w16 w16cex w16sdtdh w16sdtfl w16du wp14">
+  <w:footnote w:type="separator" w:id="-1">
+    <w:p>
+      <w:pPr>
+        <w:spacing w:line="240" w:lineRule="auto"/>
+      </w:pPr>
+      <w:r>
+        <w:separator/>
+      </w:r>
+    </w:p>
+  </w:footnote>
+  <w:footnote w:type="continuationSeparator" w:id="0">
+    <w:p>
+      <w:pPr>
+        <w:spacing w:line="240" w:lineRule="auto"/>
+      </w:pPr>
+      <w:r>
+        <w:continuationSeparator/>
+      </w:r>
+    </w:p>
+  </w:footnote>
+</w:footnotes>
+</file>
+
 <file path=word/header1.xml><?xml version="1.0" encoding="utf-8"?>
-<w:hdr xmlns:mc="http://schemas.openxmlformats.org/markup-compatibility/2006" xmlns:o="urn:schemas-microsoft-com:office:office" xmlns:r="http://schemas.openxmlformats.org/officeDocument/2006/relationships" xmlns:m="http://schemas.openxmlformats.org/officeDocument/2006/math" xmlns:v="urn:schemas-microsoft-com:vml" xmlns:wp="http://schemas.openxmlformats.org/drawingml/2006/wordprocessingDrawing" xmlns:w10="urn:schemas-microsoft-com:office:word" xmlns:w="http://schemas.openxmlformats.org/wordprocessingml/2006/main" xmlns:wne="http://schemas.microsoft.com/office/word/2006/wordml" xmlns:sl="http://schemas.openxmlformats.org/schemaLibrary/2006/main" xmlns:a="http://schemas.openxmlformats.org/drawingml/2006/main" xmlns:pic="http://schemas.openxmlformats.org/drawingml/2006/picture" xmlns:c="http://schemas.openxmlformats.org/drawingml/2006/chart" xmlns:lc="http://schemas.openxmlformats.org/drawingml/2006/lockedCanvas" xmlns:dgm="http://schemas.openxmlformats.org/drawingml/2006/diagram" xmlns:wps="http://schemas.microsoft.com/office/word/2010/wordprocessingShape" xmlns:wpg="http://schemas.microsoft.com/office/word/2010/wordprocessingGroup" xmlns:w14="http://schemas.microsoft.com/office/word/2010/wordml" xmlns:w15="http://schemas.microsoft.com/office/word/2012/wordml" xmlns:w16="http://schemas.microsoft.com/office/word/2018/wordml" xmlns:w16cex="http://schemas.microsoft.com/office/word/2018/wordml/cex" xmlns:w16cid="http://schemas.microsoft.com/office/word/2016/wordml/cid" xmlns="http://schemas.microsoft.com/office/tasks/2019/documenttasks" xmlns:cr="http://schemas.microsoft.com/office/comments/2020/reactions">
+<w:hdr xmlns:wpc="http://schemas.microsoft.com/office/word/2010/wordprocessingCanvas" xmlns:cx="http://schemas.microsoft.com/office/drawing/2014/chartex" xmlns:cx1="http://schemas.microsoft.com/office/drawing/2015/9/8/chartex" xmlns:cx2="http://schemas.microsoft.com/office/drawing/2015/10/21/chartex" xmlns:cx3="http://schemas.microsoft.com/office/drawing/2016/5/9/chartex" xmlns:cx4="http://schemas.microsoft.com/office/drawing/2016/5/10/chartex" xmlns:cx5="http://schemas.microsoft.com/office/drawing/2016/5/11/chartex" xmlns:cx6="http://schemas.microsoft.com/office/drawing/2016/5/12/chartex" xmlns:cx7="http://schemas.microsoft.com/office/drawing/2016/5/13/chartex" xmlns:cx8="http://schemas.microsoft.com/office/drawing/2016/5/14/chartex" xmlns:mc="http://schemas.openxmlformats.org/markup-compatibility/2006" xmlns:aink="http://schemas.microsoft.com/office/drawing/2016/ink" xmlns:am3d="http://schemas.microsoft.com/office/drawing/2017/model3d" xmlns:o="urn:schemas-microsoft-com:office:office" xmlns:oel="http://schemas.microsoft.com/office/2019/extlst" xmlns:r="http://schemas.openxmlformats.org/officeDocument/2006/relationships" xmlns:m="http://schemas.openxmlformats.org/officeDocument/2006/math" xmlns:v="urn:schemas-microsoft-com:vml" xmlns:wp14="http://schemas.microsoft.com/office/word/2010/wordprocessingDrawing" xmlns:wp="http://schemas.openxmlformats.org/drawingml/2006/wordprocessingDrawing" xmlns:w10="urn:schemas-microsoft-com:office:word" xmlns:w="http://schemas.openxmlformats.org/wordprocessingml/2006/main" xmlns:w14="http://schemas.microsoft.com/office/word/2010/wordml" xmlns:w15="http://schemas.microsoft.com/office/word/2012/wordml" xmlns:w16cex="http://schemas.microsoft.com/office/word/2018/wordml/cex" xmlns:w16cid="http://schemas.microsoft.com/office/word/2016/wordml/cid" xmlns:w16="http://schemas.microsoft.com/office/word/2018/wordml" xmlns:w16du="http://schemas.microsoft.com/office/word/2023/wordml/word16du" xmlns:w16sdtdh="http://schemas.microsoft.com/office/word/2020/wordml/sdtdatahash" xmlns:w16sdtfl="http://schemas.microsoft.com/office/word/2024/wordml/sdtformatlock" xmlns:w16se="http://schemas.microsoft.com/office/word/2015/wordml/symex" xmlns:wpg="http://schemas.microsoft.com/office/word/2010/wordprocessingGroup" xmlns:wpi="http://schemas.microsoft.com/office/word/2010/wordprocessingInk" xmlns:wne="http://schemas.microsoft.com/office/word/2006/wordml" xmlns:wps="http://schemas.microsoft.com/office/word/2010/wordprocessingShape" mc:Ignorable="w14 w15 w16se w16cid w16 w16cex w16sdtdh w16sdtfl w16du wp14">
   <w:p>
-    <w:pPr>
-      <w:rPr/>
-    </w:pPr>
     <w:r>
-      <w:rPr>
-        <w:rtl w:val="0"/>
-      </w:rPr>
       <w:t xml:space="preserve">This document, last compiled by </w:t>
     </w:r>
     <w:r>
       <w:rPr>
-        <w:b w:val="1"/>
-        <w:bCs w:val="1"/>
-        <w:rtl w:val="0"/>
+        <w:b/>
+        <w:bCs/>
       </w:rPr>
-      <w:t xml:space="preserve">CreepilyCreep</w:t>
+      <w:t>CreepilyCreep</w:t>
     </w:r>
     <w:r>
-      <w:rPr>
-        <w:rtl w:val="0"/>
-      </w:rPr>
       <w:t xml:space="preserve">, includes all legislation enacted and amended up to and including the </w:t>
     </w:r>
     <w:r>
       <w:rPr>
-        <w:b w:val="1"/>
-        <w:bCs w:val="1"/>
-        <w:rtl w:val="0"/>
+        <w:b/>
+        <w:bCs/>
       </w:rPr>
-      <w:t xml:space="preserve">Archival Standards Act</w:t>
+      <w:t>Archival Standards Act</w:t>
     </w:r>
     <w:r>
-      <w:rPr>
-        <w:rtl w:val="0"/>
-      </w:rPr>
       <w:t xml:space="preserve"> passed on </w:t>
     </w:r>
     <w:r>
       <w:rPr>
-        <w:b w:val="1"/>
-        <w:bCs w:val="1"/>
-        <w:rtl w:val="0"/>
+        <w:b/>
+        <w:bCs/>
       </w:rPr>
-      <w:t xml:space="preserve">3rd January 2026</w:t>
+      <w:t>3rd January 2026</w:t>
     </w:r>
     <w:r>
-      <w:rPr>
-        <w:rtl w:val="0"/>
-      </w:rPr>
-      <w:t xml:space="preserve">.</w:t>
+      <w:t>.</w:t>
     </w:r>
   </w:p>
 </w:hdr>
 </file>
 
 <file path=word/numbering.xml><?xml version="1.0" encoding="utf-8"?>
-<w:numbering xmlns:mc="http://schemas.openxmlformats.org/markup-compatibility/2006" xmlns:o="urn:schemas-microsoft-com:office:office" xmlns:r="http://schemas.openxmlformats.org/officeDocument/2006/relationships" xmlns:m="http://schemas.openxmlformats.org/officeDocument/2006/math" xmlns:v="urn:schemas-microsoft-com:vml" xmlns:wp="http://schemas.openxmlformats.org/drawingml/2006/wordprocessingDrawing" xmlns:w10="urn:schemas-microsoft-com:office:word" xmlns:w="http://schemas.openxmlformats.org/wordprocessingml/2006/main" xmlns:wne="http://schemas.microsoft.com/office/word/2006/wordml" xmlns:sl="http://schemas.openxmlformats.org/schemaLibrary/2006/main" xmlns:a="http://schemas.openxmlformats.org/drawingml/2006/main" xmlns:pic="http://schemas.openxmlformats.org/drawingml/2006/picture" xmlns:c="http://schemas.openxmlformats.org/drawingml/2006/chart" xmlns:lc="http://schemas.openxmlformats.org/drawingml/2006/lockedCanvas" xmlns:dgm="http://schemas.openxmlformats.org/drawingml/2006/diagram" xmlns:wps="http://schemas.microsoft.com/office/word/2010/wordprocessingShape" xmlns:wpg="http://schemas.microsoft.com/office/word/2010/wordprocessingGroup" xmlns:w14="http://schemas.microsoft.com/office/word/2010/wordml" xmlns:w15="http://schemas.microsoft.com/office/word/2012/wordml" xmlns:w16="http://schemas.microsoft.com/office/word/2018/wordml" xmlns:w16cex="http://schemas.microsoft.com/office/word/2018/wordml/cex" xmlns:w16cid="http://schemas.microsoft.com/office/word/2016/wordml/cid" xmlns="http://schemas.microsoft.com/office/tasks/2019/documenttasks" xmlns:cr="http://schemas.microsoft.com/office/comments/2020/reactions">
-  <w:abstractNum w:abstractNumId="1">
+<w:numbering xmlns:wpc="http://schemas.microsoft.com/office/word/2010/wordprocessingCanvas" xmlns:cx="http://schemas.microsoft.com/office/drawing/2014/chartex" xmlns:cx1="http://schemas.microsoft.com/office/drawing/2015/9/8/chartex" xmlns:cx2="http://schemas.microsoft.com/office/drawing/2015/10/21/chartex" xmlns:cx3="http://schemas.microsoft.com/office/drawing/2016/5/9/chartex" xmlns:cx4="http://schemas.microsoft.com/office/drawing/2016/5/10/chartex" xmlns:cx5="http://schemas.microsoft.com/office/drawing/2016/5/11/chartex" xmlns:cx6="http://schemas.microsoft.com/office/drawing/2016/5/12/chartex" xmlns:cx7="http://schemas.microsoft.com/office/drawing/2016/5/13/chartex" xmlns:cx8="http://schemas.microsoft.com/office/drawing/2016/5/14/chartex" xmlns:mc="http://schemas.openxmlformats.org/markup-compatibility/2006" xmlns:aink="http://schemas.microsoft.com/office/drawing/2016/ink" xmlns:am3d="http://schemas.microsoft.com/office/drawing/2017/model3d" xmlns:o="urn:schemas-microsoft-com:office:office" xmlns:oel="http://schemas.microsoft.com/office/2019/extlst" xmlns:r="http://schemas.openxmlformats.org/officeDocument/2006/relationships" xmlns:m="http://schemas.openxmlformats.org/officeDocument/2006/math" xmlns:v="urn:schemas-microsoft-com:vml" xmlns:wp14="http://schemas.microsoft.com/office/word/2010/wordprocessingDrawing" xmlns:wp="http://schemas.openxmlformats.org/drawingml/2006/wordprocessingDrawing" xmlns:w10="urn:schemas-microsoft-com:office:word" xmlns:w="http://schemas.openxmlformats.org/wordprocessingml/2006/main" xmlns:w14="http://schemas.microsoft.com/office/word/2010/wordml" xmlns:w15="http://schemas.microsoft.com/office/word/2012/wordml" xmlns:w16cex="http://schemas.microsoft.com/office/word/2018/wordml/cex" xmlns:w16cid="http://schemas.microsoft.com/office/word/2016/wordml/cid" xmlns:w16="http://schemas.microsoft.com/office/word/2018/wordml" xmlns:w16du="http://schemas.microsoft.com/office/word/2023/wordml/word16du" xmlns:w16sdtdh="http://schemas.microsoft.com/office/word/2020/wordml/sdtdatahash" xmlns:w16sdtfl="http://schemas.microsoft.com/office/word/2024/wordml/sdtformatlock" xmlns:w16se="http://schemas.microsoft.com/office/word/2015/wordml/symex" xmlns:wpg="http://schemas.microsoft.com/office/word/2010/wordprocessingGroup" xmlns:wpi="http://schemas.microsoft.com/office/word/2010/wordprocessingInk" xmlns:wne="http://schemas.microsoft.com/office/word/2006/wordml" xmlns:wps="http://schemas.microsoft.com/office/word/2010/wordprocessingShape" mc:Ignorable="w14 w15 w16se w16cid w16 w16cex w16sdtdh w16sdtfl w16du wp14">
+  <w:abstractNum w:abstractNumId="0" w15:restartNumberingAfterBreak="0">
+    <w:nsid w:val="23BB788B"/>
+    <w:multiLevelType w:val="multilevel"/>
+    <w:tmpl w:val="80DA8840"/>
     <w:lvl w:ilvl="0">
       <w:start w:val="1"/>
       <w:numFmt w:val="decimal"/>
@@ -1098,21 +931,21 @@
       </w:rPr>
     </w:lvl>
   </w:abstractNum>
-  <w:num w:numId="1">
-    <w:abstractNumId w:val="1"/>
+  <w:num w:numId="1" w16cid:durableId="1568344983">
+    <w:abstractNumId w:val="0"/>
   </w:num>
 </w:numbering>
 </file>
 
 <file path=word/styles.xml><?xml version="1.0" encoding="utf-8"?>
-<w:styles xmlns:mc="http://schemas.openxmlformats.org/markup-compatibility/2006" xmlns:o="urn:schemas-microsoft-com:office:office" xmlns:r="http://schemas.openxmlformats.org/officeDocument/2006/relationships" xmlns:m="http://schemas.openxmlformats.org/officeDocument/2006/math" xmlns:v="urn:schemas-microsoft-com:vml" xmlns:wp="http://schemas.openxmlformats.org/drawingml/2006/wordprocessingDrawing" xmlns:w10="urn:schemas-microsoft-com:office:word" xmlns:w="http://schemas.openxmlformats.org/wordprocessingml/2006/main" xmlns:wne="http://schemas.microsoft.com/office/word/2006/wordml" xmlns:sl="http://schemas.openxmlformats.org/schemaLibrary/2006/main" xmlns:a="http://schemas.openxmlformats.org/drawingml/2006/main" xmlns:pic="http://schemas.openxmlformats.org/drawingml/2006/picture" xmlns:c="http://schemas.openxmlformats.org/drawingml/2006/chart" xmlns:lc="http://schemas.openxmlformats.org/drawingml/2006/lockedCanvas" xmlns:dgm="http://schemas.openxmlformats.org/drawingml/2006/diagram" xmlns:wps="http://schemas.microsoft.com/office/word/2010/wordprocessingShape" xmlns:wpg="http://schemas.microsoft.com/office/word/2010/wordprocessingGroup" xmlns:w14="http://schemas.microsoft.com/office/word/2010/wordml" xmlns:w15="http://schemas.microsoft.com/office/word/2012/wordml" xmlns:w16="http://schemas.microsoft.com/office/word/2018/wordml" xmlns:w16cex="http://schemas.microsoft.com/office/word/2018/wordml/cex" xmlns:w16cid="http://schemas.microsoft.com/office/word/2016/wordml/cid" xmlns="http://schemas.microsoft.com/office/tasks/2019/documenttasks" xmlns:cr="http://schemas.microsoft.com/office/comments/2020/reactions">
+<w:styles xmlns:mc="http://schemas.openxmlformats.org/markup-compatibility/2006" xmlns:r="http://schemas.openxmlformats.org/officeDocument/2006/relationships" xmlns:w="http://schemas.openxmlformats.org/wordprocessingml/2006/main" xmlns:w14="http://schemas.microsoft.com/office/word/2010/wordml" xmlns:w15="http://schemas.microsoft.com/office/word/2012/wordml" xmlns:w16cex="http://schemas.microsoft.com/office/word/2018/wordml/cex" xmlns:w16cid="http://schemas.microsoft.com/office/word/2016/wordml/cid" xmlns:w16="http://schemas.microsoft.com/office/word/2018/wordml" xmlns:w16du="http://schemas.microsoft.com/office/word/2023/wordml/word16du" xmlns:w16sdtdh="http://schemas.microsoft.com/office/word/2020/wordml/sdtdatahash" xmlns:w16sdtfl="http://schemas.microsoft.com/office/word/2024/wordml/sdtformatlock" xmlns:w16se="http://schemas.microsoft.com/office/word/2015/wordml/symex" mc:Ignorable="w14 w15 w16se w16cid w16 w16cex w16sdtdh w16sdtfl w16du">
   <w:docDefaults>
     <w:rPrDefault>
       <w:rPr>
-        <w:rFonts w:ascii="Arial" w:cs="Arial" w:eastAsia="Arial" w:hAnsi="Arial"/>
+        <w:rFonts w:ascii="Arial" w:eastAsia="Arial" w:hAnsi="Arial" w:cs="Arial"/>
         <w:sz w:val="22"/>
         <w:szCs w:val="22"/>
-        <w:lang w:val="en"/>
+        <w:lang w:val="en" w:eastAsia="zh-TW" w:bidi="ar-SA"/>
       </w:rPr>
     </w:rPrDefault>
     <w:pPrDefault>
@@ -1121,28 +954,399 @@
       </w:pPr>
     </w:pPrDefault>
   </w:docDefaults>
-  <w:style w:type="table" w:styleId="TableNormal" w:default="1">
-    <w:name w:val="TableNormal"/>
-    <w:tblPr>
-      <w:tblCellMar>
-        <w:top w:w="100.0" w:type="dxa"/>
-        <w:left w:w="100.0" w:type="dxa"/>
-        <w:bottom w:w="100.0" w:type="dxa"/>
-        <w:right w:w="100.0" w:type="dxa"/>
-      </w:tblCellMar>
-    </w:tblPr>
-  </w:style>
-  <w:style w:type="paragraph" w:styleId="Normal" w:default="1">
-    <w:name w:val="normal"/>
+  <w:latentStyles w:defLockedState="0" w:defUIPriority="99" w:defSemiHidden="0" w:defUnhideWhenUsed="0" w:defQFormat="0" w:count="376">
+    <w:lsdException w:name="Normal" w:uiPriority="0" w:qFormat="1"/>
+    <w:lsdException w:name="heading 1" w:uiPriority="9" w:qFormat="1"/>
+    <w:lsdException w:name="heading 2" w:semiHidden="1" w:uiPriority="9" w:unhideWhenUsed="1" w:qFormat="1"/>
+    <w:lsdException w:name="heading 3" w:semiHidden="1" w:uiPriority="9" w:unhideWhenUsed="1" w:qFormat="1"/>
+    <w:lsdException w:name="heading 4" w:semiHidden="1" w:uiPriority="9" w:unhideWhenUsed="1" w:qFormat="1"/>
+    <w:lsdException w:name="heading 5" w:semiHidden="1" w:uiPriority="9" w:unhideWhenUsed="1" w:qFormat="1"/>
+    <w:lsdException w:name="heading 6" w:semiHidden="1" w:uiPriority="9" w:unhideWhenUsed="1" w:qFormat="1"/>
+    <w:lsdException w:name="heading 7" w:semiHidden="1" w:uiPriority="9" w:unhideWhenUsed="1" w:qFormat="1"/>
+    <w:lsdException w:name="heading 8" w:semiHidden="1" w:uiPriority="9" w:unhideWhenUsed="1" w:qFormat="1"/>
+    <w:lsdException w:name="heading 9" w:semiHidden="1" w:uiPriority="9" w:unhideWhenUsed="1" w:qFormat="1"/>
+    <w:lsdException w:name="index 1" w:semiHidden="1" w:unhideWhenUsed="1"/>
+    <w:lsdException w:name="index 2" w:semiHidden="1" w:unhideWhenUsed="1"/>
+    <w:lsdException w:name="index 3" w:semiHidden="1" w:unhideWhenUsed="1"/>
+    <w:lsdException w:name="index 4" w:semiHidden="1" w:unhideWhenUsed="1"/>
+    <w:lsdException w:name="index 5" w:semiHidden="1" w:unhideWhenUsed="1"/>
+    <w:lsdException w:name="index 6" w:semiHidden="1" w:unhideWhenUsed="1"/>
+    <w:lsdException w:name="index 7" w:semiHidden="1" w:unhideWhenUsed="1"/>
+    <w:lsdException w:name="index 8" w:semiHidden="1" w:unhideWhenUsed="1"/>
+    <w:lsdException w:name="index 9" w:semiHidden="1" w:unhideWhenUsed="1"/>
+    <w:lsdException w:name="toc 1" w:semiHidden="1" w:uiPriority="39" w:unhideWhenUsed="1"/>
+    <w:lsdException w:name="toc 2" w:semiHidden="1" w:uiPriority="39" w:unhideWhenUsed="1"/>
+    <w:lsdException w:name="toc 3" w:semiHidden="1" w:uiPriority="39" w:unhideWhenUsed="1"/>
+    <w:lsdException w:name="toc 4" w:semiHidden="1" w:uiPriority="39" w:unhideWhenUsed="1"/>
+    <w:lsdException w:name="toc 5" w:semiHidden="1" w:uiPriority="39" w:unhideWhenUsed="1"/>
+    <w:lsdException w:name="toc 6" w:semiHidden="1" w:uiPriority="39" w:unhideWhenUsed="1"/>
+    <w:lsdException w:name="toc 7" w:semiHidden="1" w:uiPriority="39" w:unhideWhenUsed="1"/>
+    <w:lsdException w:name="toc 8" w:semiHidden="1" w:uiPriority="39" w:unhideWhenUsed="1"/>
+    <w:lsdException w:name="toc 9" w:semiHidden="1" w:uiPriority="39" w:unhideWhenUsed="1"/>
+    <w:lsdException w:name="Normal Indent" w:semiHidden="1" w:unhideWhenUsed="1"/>
+    <w:lsdException w:name="footnote text" w:semiHidden="1" w:unhideWhenUsed="1"/>
+    <w:lsdException w:name="annotation text" w:semiHidden="1" w:unhideWhenUsed="1"/>
+    <w:lsdException w:name="header" w:semiHidden="1" w:unhideWhenUsed="1"/>
+    <w:lsdException w:name="footer" w:semiHidden="1" w:unhideWhenUsed="1"/>
+    <w:lsdException w:name="index heading" w:semiHidden="1" w:unhideWhenUsed="1"/>
+    <w:lsdException w:name="caption" w:semiHidden="1" w:uiPriority="35" w:unhideWhenUsed="1" w:qFormat="1"/>
+    <w:lsdException w:name="table of figures" w:semiHidden="1" w:unhideWhenUsed="1"/>
+    <w:lsdException w:name="envelope address" w:semiHidden="1" w:unhideWhenUsed="1"/>
+    <w:lsdException w:name="envelope return" w:semiHidden="1" w:unhideWhenUsed="1"/>
+    <w:lsdException w:name="footnote reference" w:semiHidden="1" w:unhideWhenUsed="1"/>
+    <w:lsdException w:name="annotation reference" w:semiHidden="1" w:unhideWhenUsed="1"/>
+    <w:lsdException w:name="line number" w:semiHidden="1" w:unhideWhenUsed="1"/>
+    <w:lsdException w:name="page number" w:semiHidden="1" w:unhideWhenUsed="1"/>
+    <w:lsdException w:name="endnote reference" w:semiHidden="1" w:unhideWhenUsed="1"/>
+    <w:lsdException w:name="endnote text" w:semiHidden="1" w:unhideWhenUsed="1"/>
+    <w:lsdException w:name="table of authorities" w:semiHidden="1" w:unhideWhenUsed="1"/>
+    <w:lsdException w:name="macro" w:semiHidden="1" w:unhideWhenUsed="1"/>
+    <w:lsdException w:name="toa heading" w:semiHidden="1" w:unhideWhenUsed="1"/>
+    <w:lsdException w:name="List" w:semiHidden="1" w:unhideWhenUsed="1"/>
+    <w:lsdException w:name="List Bullet" w:semiHidden="1" w:unhideWhenUsed="1"/>
+    <w:lsdException w:name="List Number" w:semiHidden="1" w:unhideWhenUsed="1"/>
+    <w:lsdException w:name="List 2" w:semiHidden="1" w:unhideWhenUsed="1"/>
+    <w:lsdException w:name="List 3" w:semiHidden="1" w:unhideWhenUsed="1"/>
+    <w:lsdException w:name="List 4" w:semiHidden="1" w:unhideWhenUsed="1"/>
+    <w:lsdException w:name="List 5" w:semiHidden="1" w:unhideWhenUsed="1"/>
+    <w:lsdException w:name="List Bullet 2" w:semiHidden="1" w:unhideWhenUsed="1"/>
+    <w:lsdException w:name="List Bullet 3" w:semiHidden="1" w:unhideWhenUsed="1"/>
+    <w:lsdException w:name="List Bullet 4" w:semiHidden="1" w:unhideWhenUsed="1"/>
+    <w:lsdException w:name="List Bullet 5" w:semiHidden="1" w:unhideWhenUsed="1"/>
+    <w:lsdException w:name="List Number 2" w:semiHidden="1" w:unhideWhenUsed="1"/>
+    <w:lsdException w:name="List Number 3" w:semiHidden="1" w:unhideWhenUsed="1"/>
+    <w:lsdException w:name="List Number 4" w:semiHidden="1" w:unhideWhenUsed="1"/>
+    <w:lsdException w:name="List Number 5" w:semiHidden="1" w:unhideWhenUsed="1"/>
+    <w:lsdException w:name="Title" w:uiPriority="10" w:qFormat="1"/>
+    <w:lsdException w:name="Closing" w:semiHidden="1" w:unhideWhenUsed="1"/>
+    <w:lsdException w:name="Signature" w:semiHidden="1" w:unhideWhenUsed="1"/>
+    <w:lsdException w:name="Default Paragraph Font" w:semiHidden="1" w:uiPriority="1" w:unhideWhenUsed="1"/>
+    <w:lsdException w:name="Body Text" w:semiHidden="1" w:unhideWhenUsed="1"/>
+    <w:lsdException w:name="Body Text Indent" w:semiHidden="1" w:unhideWhenUsed="1"/>
+    <w:lsdException w:name="List Continue" w:semiHidden="1" w:unhideWhenUsed="1"/>
+    <w:lsdException w:name="List Continue 2" w:semiHidden="1" w:unhideWhenUsed="1"/>
+    <w:lsdException w:name="List Continue 3" w:semiHidden="1" w:unhideWhenUsed="1"/>
+    <w:lsdException w:name="List Continue 4" w:semiHidden="1" w:unhideWhenUsed="1"/>
+    <w:lsdException w:name="List Continue 5" w:semiHidden="1" w:unhideWhenUsed="1"/>
+    <w:lsdException w:name="Message Header" w:semiHidden="1" w:unhideWhenUsed="1"/>
+    <w:lsdException w:name="Subtitle" w:uiPriority="11" w:qFormat="1"/>
+    <w:lsdException w:name="Salutation" w:semiHidden="1" w:unhideWhenUsed="1"/>
+    <w:lsdException w:name="Date" w:semiHidden="1" w:unhideWhenUsed="1"/>
+    <w:lsdException w:name="Body Text First Indent" w:semiHidden="1" w:unhideWhenUsed="1"/>
+    <w:lsdException w:name="Body Text First Indent 2" w:semiHidden="1" w:unhideWhenUsed="1"/>
+    <w:lsdException w:name="Note Heading" w:semiHidden="1" w:unhideWhenUsed="1"/>
+    <w:lsdException w:name="Body Text 2" w:semiHidden="1" w:unhideWhenUsed="1"/>
+    <w:lsdException w:name="Body Text 3" w:semiHidden="1" w:unhideWhenUsed="1"/>
+    <w:lsdException w:name="Body Text Indent 2" w:semiHidden="1" w:unhideWhenUsed="1"/>
+    <w:lsdException w:name="Body Text Indent 3" w:semiHidden="1" w:unhideWhenUsed="1"/>
+    <w:lsdException w:name="Block Text" w:semiHidden="1" w:unhideWhenUsed="1"/>
+    <w:lsdException w:name="Hyperlink" w:semiHidden="1" w:unhideWhenUsed="1"/>
+    <w:lsdException w:name="FollowedHyperlink" w:semiHidden="1" w:unhideWhenUsed="1"/>
+    <w:lsdException w:name="Strong" w:uiPriority="22" w:qFormat="1"/>
+    <w:lsdException w:name="Emphasis" w:uiPriority="20" w:qFormat="1"/>
+    <w:lsdException w:name="Document Map" w:semiHidden="1" w:unhideWhenUsed="1"/>
+    <w:lsdException w:name="Plain Text" w:semiHidden="1" w:unhideWhenUsed="1"/>
+    <w:lsdException w:name="E-mail Signature" w:semiHidden="1" w:unhideWhenUsed="1"/>
+    <w:lsdException w:name="HTML Top of Form" w:semiHidden="1" w:unhideWhenUsed="1"/>
+    <w:lsdException w:name="HTML Bottom of Form" w:semiHidden="1" w:unhideWhenUsed="1"/>
+    <w:lsdException w:name="Normal (Web)" w:semiHidden="1" w:unhideWhenUsed="1"/>
+    <w:lsdException w:name="HTML Acronym" w:semiHidden="1" w:unhideWhenUsed="1"/>
+    <w:lsdException w:name="HTML Address" w:semiHidden="1" w:unhideWhenUsed="1"/>
+    <w:lsdException w:name="HTML Cite" w:semiHidden="1" w:unhideWhenUsed="1"/>
+    <w:lsdException w:name="HTML Code" w:semiHidden="1" w:unhideWhenUsed="1"/>
+    <w:lsdException w:name="HTML Definition" w:semiHidden="1" w:unhideWhenUsed="1"/>
+    <w:lsdException w:name="HTML Keyboard" w:semiHidden="1" w:unhideWhenUsed="1"/>
+    <w:lsdException w:name="HTML Preformatted" w:semiHidden="1" w:unhideWhenUsed="1"/>
+    <w:lsdException w:name="HTML Sample" w:semiHidden="1" w:unhideWhenUsed="1"/>
+    <w:lsdException w:name="HTML Typewriter" w:semiHidden="1" w:unhideWhenUsed="1"/>
+    <w:lsdException w:name="HTML Variable" w:semiHidden="1" w:unhideWhenUsed="1"/>
+    <w:lsdException w:name="Normal Table" w:semiHidden="1" w:unhideWhenUsed="1"/>
+    <w:lsdException w:name="annotation subject" w:semiHidden="1" w:unhideWhenUsed="1"/>
+    <w:lsdException w:name="No List" w:semiHidden="1" w:unhideWhenUsed="1"/>
+    <w:lsdException w:name="Outline List 1" w:semiHidden="1" w:unhideWhenUsed="1"/>
+    <w:lsdException w:name="Outline List 2" w:semiHidden="1" w:unhideWhenUsed="1"/>
+    <w:lsdException w:name="Outline List 3" w:semiHidden="1" w:unhideWhenUsed="1"/>
+    <w:lsdException w:name="Table Simple 1" w:semiHidden="1" w:unhideWhenUsed="1"/>
+    <w:lsdException w:name="Table Simple 2" w:semiHidden="1" w:unhideWhenUsed="1"/>
+    <w:lsdException w:name="Table Simple 3" w:semiHidden="1" w:unhideWhenUsed="1"/>
+    <w:lsdException w:name="Table Classic 1" w:semiHidden="1" w:unhideWhenUsed="1"/>
+    <w:lsdException w:name="Table Classic 2" w:semiHidden="1" w:unhideWhenUsed="1"/>
+    <w:lsdException w:name="Table Classic 3" w:semiHidden="1" w:unhideWhenUsed="1"/>
+    <w:lsdException w:name="Table Classic 4" w:semiHidden="1" w:unhideWhenUsed="1"/>
+    <w:lsdException w:name="Table Colorful 1" w:semiHidden="1" w:unhideWhenUsed="1"/>
+    <w:lsdException w:name="Table Colorful 2" w:semiHidden="1" w:unhideWhenUsed="1"/>
+    <w:lsdException w:name="Table Colorful 3" w:semiHidden="1" w:unhideWhenUsed="1"/>
+    <w:lsdException w:name="Table Columns 1" w:semiHidden="1" w:unhideWhenUsed="1"/>
+    <w:lsdException w:name="Table Columns 2" w:semiHidden="1" w:unhideWhenUsed="1"/>
+    <w:lsdException w:name="Table Columns 3" w:semiHidden="1" w:unhideWhenUsed="1"/>
+    <w:lsdException w:name="Table Columns 4" w:semiHidden="1" w:unhideWhenUsed="1"/>
+    <w:lsdException w:name="Table Columns 5" w:semiHidden="1" w:unhideWhenUsed="1"/>
+    <w:lsdException w:name="Table Grid 1" w:semiHidden="1" w:unhideWhenUsed="1"/>
+    <w:lsdException w:name="Table Grid 2" w:semiHidden="1" w:unhideWhenUsed="1"/>
+    <w:lsdException w:name="Table Grid 3" w:semiHidden="1" w:unhideWhenUsed="1"/>
+    <w:lsdException w:name="Table Grid 4" w:semiHidden="1" w:unhideWhenUsed="1"/>
+    <w:lsdException w:name="Table Grid 5" w:semiHidden="1" w:unhideWhenUsed="1"/>
+    <w:lsdException w:name="Table Grid 6" w:semiHidden="1" w:unhideWhenUsed="1"/>
+    <w:lsdException w:name="Table Grid 7" w:semiHidden="1" w:unhideWhenUsed="1"/>
+    <w:lsdException w:name="Table Grid 8" w:semiHidden="1" w:unhideWhenUsed="1"/>
+    <w:lsdException w:name="Table List 1" w:semiHidden="1" w:unhideWhenUsed="1"/>
+    <w:lsdException w:name="Table List 2" w:semiHidden="1" w:unhideWhenUsed="1"/>
+    <w:lsdException w:name="Table List 3" w:semiHidden="1" w:unhideWhenUsed="1"/>
+    <w:lsdException w:name="Table List 4" w:semiHidden="1" w:unhideWhenUsed="1"/>
+    <w:lsdException w:name="Table List 5" w:semiHidden="1" w:unhideWhenUsed="1"/>
+    <w:lsdException w:name="Table List 6" w:semiHidden="1" w:unhideWhenUsed="1"/>
+    <w:lsdException w:name="Table List 7" w:semiHidden="1" w:unhideWhenUsed="1"/>
+    <w:lsdException w:name="Table List 8" w:semiHidden="1" w:unhideWhenUsed="1"/>
+    <w:lsdException w:name="Table 3D effects 1" w:semiHidden="1" w:unhideWhenUsed="1"/>
+    <w:lsdException w:name="Table 3D effects 2" w:semiHidden="1" w:unhideWhenUsed="1"/>
+    <w:lsdException w:name="Table 3D effects 3" w:semiHidden="1" w:unhideWhenUsed="1"/>
+    <w:lsdException w:name="Table Contemporary" w:semiHidden="1" w:unhideWhenUsed="1"/>
+    <w:lsdException w:name="Table Elegant" w:semiHidden="1" w:unhideWhenUsed="1"/>
+    <w:lsdException w:name="Table Professional" w:semiHidden="1" w:unhideWhenUsed="1"/>
+    <w:lsdException w:name="Table Subtle 1" w:semiHidden="1" w:unhideWhenUsed="1"/>
+    <w:lsdException w:name="Table Subtle 2" w:semiHidden="1" w:unhideWhenUsed="1"/>
+    <w:lsdException w:name="Table Web 1" w:semiHidden="1" w:unhideWhenUsed="1"/>
+    <w:lsdException w:name="Table Web 2" w:semiHidden="1" w:unhideWhenUsed="1"/>
+    <w:lsdException w:name="Table Web 3" w:semiHidden="1" w:unhideWhenUsed="1"/>
+    <w:lsdException w:name="Balloon Text" w:semiHidden="1" w:unhideWhenUsed="1"/>
+    <w:lsdException w:name="Table Grid" w:uiPriority="39"/>
+    <w:lsdException w:name="Table Theme" w:semiHidden="1" w:unhideWhenUsed="1"/>
+    <w:lsdException w:name="Placeholder Text" w:semiHidden="1"/>
+    <w:lsdException w:name="No Spacing" w:uiPriority="1" w:qFormat="1"/>
+    <w:lsdException w:name="Light Shading" w:uiPriority="60"/>
+    <w:lsdException w:name="Light List" w:uiPriority="61"/>
+    <w:lsdException w:name="Light Grid" w:uiPriority="62"/>
+    <w:lsdException w:name="Medium Shading 1" w:uiPriority="63"/>
+    <w:lsdException w:name="Medium Shading 2" w:uiPriority="64"/>
+    <w:lsdException w:name="Medium List 1" w:uiPriority="65"/>
+    <w:lsdException w:name="Medium List 2" w:uiPriority="66"/>
+    <w:lsdException w:name="Medium Grid 1" w:uiPriority="67"/>
+    <w:lsdException w:name="Medium Grid 2" w:uiPriority="68"/>
+    <w:lsdException w:name="Medium Grid 3" w:uiPriority="69"/>
+    <w:lsdException w:name="Dark List" w:uiPriority="70"/>
+    <w:lsdException w:name="Colorful Shading" w:uiPriority="71"/>
+    <w:lsdException w:name="Colorful List" w:uiPriority="72"/>
+    <w:lsdException w:name="Colorful Grid" w:uiPriority="73"/>
+    <w:lsdException w:name="Light Shading Accent 1" w:uiPriority="60"/>
+    <w:lsdException w:name="Light List Accent 1" w:uiPriority="61"/>
+    <w:lsdException w:name="Light Grid Accent 1" w:uiPriority="62"/>
+    <w:lsdException w:name="Medium Shading 1 Accent 1" w:uiPriority="63"/>
+    <w:lsdException w:name="Medium Shading 2 Accent 1" w:uiPriority="64"/>
+    <w:lsdException w:name="Medium List 1 Accent 1" w:uiPriority="65"/>
+    <w:lsdException w:name="Revision" w:semiHidden="1"/>
+    <w:lsdException w:name="List Paragraph" w:uiPriority="34" w:qFormat="1"/>
+    <w:lsdException w:name="Quote" w:uiPriority="29" w:qFormat="1"/>
+    <w:lsdException w:name="Intense Quote" w:uiPriority="30" w:qFormat="1"/>
+    <w:lsdException w:name="Medium List 2 Accent 1" w:uiPriority="66"/>
+    <w:lsdException w:name="Medium Grid 1 Accent 1" w:uiPriority="67"/>
+    <w:lsdException w:name="Medium Grid 2 Accent 1" w:uiPriority="68"/>
+    <w:lsdException w:name="Medium Grid 3 Accent 1" w:uiPriority="69"/>
+    <w:lsdException w:name="Dark List Accent 1" w:uiPriority="70"/>
+    <w:lsdException w:name="Colorful Shading Accent 1" w:uiPriority="71"/>
+    <w:lsdException w:name="Colorful List Accent 1" w:uiPriority="72"/>
+    <w:lsdException w:name="Colorful Grid Accent 1" w:uiPriority="73"/>
+    <w:lsdException w:name="Light Shading Accent 2" w:uiPriority="60"/>
+    <w:lsdException w:name="Light List Accent 2" w:uiPriority="61"/>
+    <w:lsdException w:name="Light Grid Accent 2" w:uiPriority="62"/>
+    <w:lsdException w:name="Medium Shading 1 Accent 2" w:uiPriority="63"/>
+    <w:lsdException w:name="Medium Shading 2 Accent 2" w:uiPriority="64"/>
+    <w:lsdException w:name="Medium List 1 Accent 2" w:uiPriority="65"/>
+    <w:lsdException w:name="Medium List 2 Accent 2" w:uiPriority="66"/>
+    <w:lsdException w:name="Medium Grid 1 Accent 2" w:uiPriority="67"/>
+    <w:lsdException w:name="Medium Grid 2 Accent 2" w:uiPriority="68"/>
+    <w:lsdException w:name="Medium Grid 3 Accent 2" w:uiPriority="69"/>
+    <w:lsdException w:name="Dark List Accent 2" w:uiPriority="70"/>
+    <w:lsdException w:name="Colorful Shading Accent 2" w:uiPriority="71"/>
+    <w:lsdException w:name="Colorful List Accent 2" w:uiPriority="72"/>
+    <w:lsdException w:name="Colorful Grid Accent 2" w:uiPriority="73"/>
+    <w:lsdException w:name="Light Shading Accent 3" w:uiPriority="60"/>
+    <w:lsdException w:name="Light List Accent 3" w:uiPriority="61"/>
+    <w:lsdException w:name="Light Grid Accent 3" w:uiPriority="62"/>
+    <w:lsdException w:name="Medium Shading 1 Accent 3" w:uiPriority="63"/>
+    <w:lsdException w:name="Medium Shading 2 Accent 3" w:uiPriority="64"/>
+    <w:lsdException w:name="Medium List 1 Accent 3" w:uiPriority="65"/>
+    <w:lsdException w:name="Medium List 2 Accent 3" w:uiPriority="66"/>
+    <w:lsdException w:name="Medium Grid 1 Accent 3" w:uiPriority="67"/>
+    <w:lsdException w:name="Medium Grid 2 Accent 3" w:uiPriority="68"/>
+    <w:lsdException w:name="Medium Grid 3 Accent 3" w:uiPriority="69"/>
+    <w:lsdException w:name="Dark List Accent 3" w:uiPriority="70"/>
+    <w:lsdException w:name="Colorful Shading Accent 3" w:uiPriority="71"/>
+    <w:lsdException w:name="Colorful List Accent 3" w:uiPriority="72"/>
+    <w:lsdException w:name="Colorful Grid Accent 3" w:uiPriority="73"/>
+    <w:lsdException w:name="Light Shading Accent 4" w:uiPriority="60"/>
+    <w:lsdException w:name="Light List Accent 4" w:uiPriority="61"/>
+    <w:lsdException w:name="Light Grid Accent 4" w:uiPriority="62"/>
+    <w:lsdException w:name="Medium Shading 1 Accent 4" w:uiPriority="63"/>
+    <w:lsdException w:name="Medium Shading 2 Accent 4" w:uiPriority="64"/>
+    <w:lsdException w:name="Medium List 1 Accent 4" w:uiPriority="65"/>
+    <w:lsdException w:name="Medium List 2 Accent 4" w:uiPriority="66"/>
+    <w:lsdException w:name="Medium Grid 1 Accent 4" w:uiPriority="67"/>
+    <w:lsdException w:name="Medium Grid 2 Accent 4" w:uiPriority="68"/>
+    <w:lsdException w:name="Medium Grid 3 Accent 4" w:uiPriority="69"/>
+    <w:lsdException w:name="Dark List Accent 4" w:uiPriority="70"/>
+    <w:lsdException w:name="Colorful Shading Accent 4" w:uiPriority="71"/>
+    <w:lsdException w:name="Colorful List Accent 4" w:uiPriority="72"/>
+    <w:lsdException w:name="Colorful Grid Accent 4" w:uiPriority="73"/>
+    <w:lsdException w:name="Light Shading Accent 5" w:uiPriority="60"/>
+    <w:lsdException w:name="Light List Accent 5" w:uiPriority="61"/>
+    <w:lsdException w:name="Light Grid Accent 5" w:uiPriority="62"/>
+    <w:lsdException w:name="Medium Shading 1 Accent 5" w:uiPriority="63"/>
+    <w:lsdException w:name="Medium Shading 2 Accent 5" w:uiPriority="64"/>
+    <w:lsdException w:name="Medium List 1 Accent 5" w:uiPriority="65"/>
+    <w:lsdException w:name="Medium List 2 Accent 5" w:uiPriority="66"/>
+    <w:lsdException w:name="Medium Grid 1 Accent 5" w:uiPriority="67"/>
+    <w:lsdException w:name="Medium Grid 2 Accent 5" w:uiPriority="68"/>
+    <w:lsdException w:name="Medium Grid 3 Accent 5" w:uiPriority="69"/>
+    <w:lsdException w:name="Dark List Accent 5" w:uiPriority="70"/>
+    <w:lsdException w:name="Colorful Shading Accent 5" w:uiPriority="71"/>
+    <w:lsdException w:name="Colorful List Accent 5" w:uiPriority="72"/>
+    <w:lsdException w:name="Colorful Grid Accent 5" w:uiPriority="73"/>
+    <w:lsdException w:name="Light Shading Accent 6" w:uiPriority="60"/>
+    <w:lsdException w:name="Light List Accent 6" w:uiPriority="61"/>
+    <w:lsdException w:name="Light Grid Accent 6" w:uiPriority="62"/>
+    <w:lsdException w:name="Medium Shading 1 Accent 6" w:uiPriority="63"/>
+    <w:lsdException w:name="Medium Shading 2 Accent 6" w:uiPriority="64"/>
+    <w:lsdException w:name="Medium List 1 Accent 6" w:uiPriority="65"/>
+    <w:lsdException w:name="Medium List 2 Accent 6" w:uiPriority="66"/>
+    <w:lsdException w:name="Medium Grid 1 Accent 6" w:uiPriority="67"/>
+    <w:lsdException w:name="Medium Grid 2 Accent 6" w:uiPriority="68"/>
+    <w:lsdException w:name="Medium Grid 3 Accent 6" w:uiPriority="69"/>
+    <w:lsdException w:name="Dark List Accent 6" w:uiPriority="70"/>
+    <w:lsdException w:name="Colorful Shading Accent 6" w:uiPriority="71"/>
+    <w:lsdException w:name="Colorful List Accent 6" w:uiPriority="72"/>
+    <w:lsdException w:name="Colorful Grid Accent 6" w:uiPriority="73"/>
+    <w:lsdException w:name="Subtle Emphasis" w:uiPriority="19" w:qFormat="1"/>
+    <w:lsdException w:name="Intense Emphasis" w:uiPriority="21" w:qFormat="1"/>
+    <w:lsdException w:name="Subtle Reference" w:uiPriority="31" w:qFormat="1"/>
+    <w:lsdException w:name="Intense Reference" w:uiPriority="32" w:qFormat="1"/>
+    <w:lsdException w:name="Book Title" w:uiPriority="33" w:qFormat="1"/>
+    <w:lsdException w:name="Bibliography" w:semiHidden="1" w:uiPriority="37" w:unhideWhenUsed="1"/>
+    <w:lsdException w:name="TOC Heading" w:semiHidden="1" w:uiPriority="39" w:unhideWhenUsed="1" w:qFormat="1"/>
+    <w:lsdException w:name="Plain Table 1" w:uiPriority="41"/>
+    <w:lsdException w:name="Plain Table 2" w:uiPriority="42"/>
+    <w:lsdException w:name="Plain Table 3" w:uiPriority="43"/>
+    <w:lsdException w:name="Plain Table 4" w:uiPriority="44"/>
+    <w:lsdException w:name="Plain Table 5" w:uiPriority="45"/>
+    <w:lsdException w:name="Grid Table Light" w:uiPriority="40"/>
+    <w:lsdException w:name="Grid Table 1 Light" w:uiPriority="46"/>
+    <w:lsdException w:name="Grid Table 2" w:uiPriority="47"/>
+    <w:lsdException w:name="Grid Table 3" w:uiPriority="48"/>
+    <w:lsdException w:name="Grid Table 4" w:uiPriority="49"/>
+    <w:lsdException w:name="Grid Table 5 Dark" w:uiPriority="50"/>
+    <w:lsdException w:name="Grid Table 6 Colorful" w:uiPriority="51"/>
+    <w:lsdException w:name="Grid Table 7 Colorful" w:uiPriority="52"/>
+    <w:lsdException w:name="Grid Table 1 Light Accent 1" w:uiPriority="46"/>
+    <w:lsdException w:name="Grid Table 2 Accent 1" w:uiPriority="47"/>
+    <w:lsdException w:name="Grid Table 3 Accent 1" w:uiPriority="48"/>
+    <w:lsdException w:name="Grid Table 4 Accent 1" w:uiPriority="49"/>
+    <w:lsdException w:name="Grid Table 5 Dark Accent 1" w:uiPriority="50"/>
+    <w:lsdException w:name="Grid Table 6 Colorful Accent 1" w:uiPriority="51"/>
+    <w:lsdException w:name="Grid Table 7 Colorful Accent 1" w:uiPriority="52"/>
+    <w:lsdException w:name="Grid Table 1 Light Accent 2" w:uiPriority="46"/>
+    <w:lsdException w:name="Grid Table 2 Accent 2" w:uiPriority="47"/>
+    <w:lsdException w:name="Grid Table 3 Accent 2" w:uiPriority="48"/>
+    <w:lsdException w:name="Grid Table 4 Accent 2" w:uiPriority="49"/>
+    <w:lsdException w:name="Grid Table 5 Dark Accent 2" w:uiPriority="50"/>
+    <w:lsdException w:name="Grid Table 6 Colorful Accent 2" w:uiPriority="51"/>
+    <w:lsdException w:name="Grid Table 7 Colorful Accent 2" w:uiPriority="52"/>
+    <w:lsdException w:name="Grid Table 1 Light Accent 3" w:uiPriority="46"/>
+    <w:lsdException w:name="Grid Table 2 Accent 3" w:uiPriority="47"/>
+    <w:lsdException w:name="Grid Table 3 Accent 3" w:uiPriority="48"/>
+    <w:lsdException w:name="Grid Table 4 Accent 3" w:uiPriority="49"/>
+    <w:lsdException w:name="Grid Table 5 Dark Accent 3" w:uiPriority="50"/>
+    <w:lsdException w:name="Grid Table 6 Colorful Accent 3" w:uiPriority="51"/>
+    <w:lsdException w:name="Grid Table 7 Colorful Accent 3" w:uiPriority="52"/>
+    <w:lsdException w:name="Grid Table 1 Light Accent 4" w:uiPriority="46"/>
+    <w:lsdException w:name="Grid Table 2 Accent 4" w:uiPriority="47"/>
+    <w:lsdException w:name="Grid Table 3 Accent 4" w:uiPriority="48"/>
+    <w:lsdException w:name="Grid Table 4 Accent 4" w:uiPriority="49"/>
+    <w:lsdException w:name="Grid Table 5 Dark Accent 4" w:uiPriority="50"/>
+    <w:lsdException w:name="Grid Table 6 Colorful Accent 4" w:uiPriority="51"/>
+    <w:lsdException w:name="Grid Table 7 Colorful Accent 4" w:uiPriority="52"/>
+    <w:lsdException w:name="Grid Table 1 Light Accent 5" w:uiPriority="46"/>
+    <w:lsdException w:name="Grid Table 2 Accent 5" w:uiPriority="47"/>
+    <w:lsdException w:name="Grid Table 3 Accent 5" w:uiPriority="48"/>
+    <w:lsdException w:name="Grid Table 4 Accent 5" w:uiPriority="49"/>
+    <w:lsdException w:name="Grid Table 5 Dark Accent 5" w:uiPriority="50"/>
+    <w:lsdException w:name="Grid Table 6 Colorful Accent 5" w:uiPriority="51"/>
+    <w:lsdException w:name="Grid Table 7 Colorful Accent 5" w:uiPriority="52"/>
+    <w:lsdException w:name="Grid Table 1 Light Accent 6" w:uiPriority="46"/>
+    <w:lsdException w:name="Grid Table 2 Accent 6" w:uiPriority="47"/>
+    <w:lsdException w:name="Grid Table 3 Accent 6" w:uiPriority="48"/>
+    <w:lsdException w:name="Grid Table 4 Accent 6" w:uiPriority="49"/>
+    <w:lsdException w:name="Grid Table 5 Dark Accent 6" w:uiPriority="50"/>
+    <w:lsdException w:name="Grid Table 6 Colorful Accent 6" w:uiPriority="51"/>
+    <w:lsdException w:name="Grid Table 7 Colorful Accent 6" w:uiPriority="52"/>
+    <w:lsdException w:name="List Table 1 Light" w:uiPriority="46"/>
+    <w:lsdException w:name="List Table 2" w:uiPriority="47"/>
+    <w:lsdException w:name="List Table 3" w:uiPriority="48"/>
+    <w:lsdException w:name="List Table 4" w:uiPriority="49"/>
+    <w:lsdException w:name="List Table 5 Dark" w:uiPriority="50"/>
+    <w:lsdException w:name="List Table 6 Colorful" w:uiPriority="51"/>
+    <w:lsdException w:name="List Table 7 Colorful" w:uiPriority="52"/>
+    <w:lsdException w:name="List Table 1 Light Accent 1" w:uiPriority="46"/>
+    <w:lsdException w:name="List Table 2 Accent 1" w:uiPriority="47"/>
+    <w:lsdException w:name="List Table 3 Accent 1" w:uiPriority="48"/>
+    <w:lsdException w:name="List Table 4 Accent 1" w:uiPriority="49"/>
+    <w:lsdException w:name="List Table 5 Dark Accent 1" w:uiPriority="50"/>
+    <w:lsdException w:name="List Table 6 Colorful Accent 1" w:uiPriority="51"/>
+    <w:lsdException w:name="List Table 7 Colorful Accent 1" w:uiPriority="52"/>
+    <w:lsdException w:name="List Table 1 Light Accent 2" w:uiPriority="46"/>
+    <w:lsdException w:name="List Table 2 Accent 2" w:uiPriority="47"/>
+    <w:lsdException w:name="List Table 3 Accent 2" w:uiPriority="48"/>
+    <w:lsdException w:name="List Table 4 Accent 2" w:uiPriority="49"/>
+    <w:lsdException w:name="List Table 5 Dark Accent 2" w:uiPriority="50"/>
+    <w:lsdException w:name="List Table 6 Colorful Accent 2" w:uiPriority="51"/>
+    <w:lsdException w:name="List Table 7 Colorful Accent 2" w:uiPriority="52"/>
+    <w:lsdException w:name="List Table 1 Light Accent 3" w:uiPriority="46"/>
+    <w:lsdException w:name="List Table 2 Accent 3" w:uiPriority="47"/>
+    <w:lsdException w:name="List Table 3 Accent 3" w:uiPriority="48"/>
+    <w:lsdException w:name="List Table 4 Accent 3" w:uiPriority="49"/>
+    <w:lsdException w:name="List Table 5 Dark Accent 3" w:uiPriority="50"/>
+    <w:lsdException w:name="List Table 6 Colorful Accent 3" w:uiPriority="51"/>
+    <w:lsdException w:name="List Table 7 Colorful Accent 3" w:uiPriority="52"/>
+    <w:lsdException w:name="List Table 1 Light Accent 4" w:uiPriority="46"/>
+    <w:lsdException w:name="List Table 2 Accent 4" w:uiPriority="47"/>
+    <w:lsdException w:name="List Table 3 Accent 4" w:uiPriority="48"/>
+    <w:lsdException w:name="List Table 4 Accent 4" w:uiPriority="49"/>
+    <w:lsdException w:name="List Table 5 Dark Accent 4" w:uiPriority="50"/>
+    <w:lsdException w:name="List Table 6 Colorful Accent 4" w:uiPriority="51"/>
+    <w:lsdException w:name="List Table 7 Colorful Accent 4" w:uiPriority="52"/>
+    <w:lsdException w:name="List Table 1 Light Accent 5" w:uiPriority="46"/>
+    <w:lsdException w:name="List Table 2 Accent 5" w:uiPriority="47"/>
+    <w:lsdException w:name="List Table 3 Accent 5" w:uiPriority="48"/>
+    <w:lsdException w:name="List Table 4 Accent 5" w:uiPriority="49"/>
+    <w:lsdException w:name="List Table 5 Dark Accent 5" w:uiPriority="50"/>
+    <w:lsdException w:name="List Table 6 Colorful Accent 5" w:uiPriority="51"/>
+    <w:lsdException w:name="List Table 7 Colorful Accent 5" w:uiPriority="52"/>
+    <w:lsdException w:name="List Table 1 Light Accent 6" w:uiPriority="46"/>
+    <w:lsdException w:name="List Table 2 Accent 6" w:uiPriority="47"/>
+    <w:lsdException w:name="List Table 3 Accent 6" w:uiPriority="48"/>
+    <w:lsdException w:name="List Table 4 Accent 6" w:uiPriority="49"/>
+    <w:lsdException w:name="List Table 5 Dark Accent 6" w:uiPriority="50"/>
+    <w:lsdException w:name="List Table 6 Colorful Accent 6" w:uiPriority="51"/>
+    <w:lsdException w:name="List Table 7 Colorful Accent 6" w:uiPriority="52"/>
+    <w:lsdException w:name="Mention" w:semiHidden="1" w:unhideWhenUsed="1"/>
+    <w:lsdException w:name="Smart Hyperlink" w:semiHidden="1" w:unhideWhenUsed="1"/>
+    <w:lsdException w:name="Hashtag" w:semiHidden="1" w:unhideWhenUsed="1"/>
+    <w:lsdException w:name="Unresolved Mention" w:semiHidden="1" w:unhideWhenUsed="1"/>
+    <w:lsdException w:name="Smart Link" w:semiHidden="1" w:unhideWhenUsed="1"/>
+  </w:latentStyles>
+  <w:style w:type="paragraph" w:default="1" w:styleId="Normal">
+    <w:name w:val="Normal"/>
+    <w:qFormat/>
   </w:style>
   <w:style w:type="paragraph" w:styleId="Heading1">
     <w:name w:val="heading 1"/>
     <w:basedOn w:val="Normal"/>
     <w:next w:val="Normal"/>
+    <w:uiPriority w:val="9"/>
+    <w:qFormat/>
     <w:pPr>
-      <w:keepNext w:val="1"/>
-      <w:keepLines w:val="1"/>
-      <w:spacing w:after="120" w:before="400" w:lineRule="auto"/>
+      <w:keepNext/>
+      <w:keepLines/>
+      <w:spacing w:before="400" w:after="120"/>
+      <w:outlineLvl w:val="0"/>
     </w:pPr>
     <w:rPr>
       <w:sz w:val="40"/>
@@ -1153,10 +1357,14 @@
     <w:name w:val="heading 2"/>
     <w:basedOn w:val="Normal"/>
     <w:next w:val="Normal"/>
+    <w:uiPriority w:val="9"/>
+    <w:unhideWhenUsed/>
+    <w:qFormat/>
     <w:pPr>
-      <w:keepNext w:val="1"/>
-      <w:keepLines w:val="1"/>
-      <w:spacing w:after="120" w:before="360" w:lineRule="auto"/>
+      <w:keepNext/>
+      <w:keepLines/>
+      <w:spacing w:before="360" w:after="120"/>
+      <w:outlineLvl w:val="1"/>
     </w:pPr>
     <w:rPr>
       <w:sz w:val="32"/>
@@ -1167,10 +1375,14 @@
     <w:name w:val="heading 3"/>
     <w:basedOn w:val="Normal"/>
     <w:next w:val="Normal"/>
+    <w:uiPriority w:val="9"/>
+    <w:unhideWhenUsed/>
+    <w:qFormat/>
     <w:pPr>
-      <w:keepNext w:val="1"/>
-      <w:keepLines w:val="1"/>
-      <w:spacing w:after="80" w:before="320" w:lineRule="auto"/>
+      <w:keepNext/>
+      <w:keepLines/>
+      <w:spacing w:before="320" w:after="80"/>
+      <w:outlineLvl w:val="2"/>
     </w:pPr>
     <w:rPr>
       <w:color w:val="434343"/>
@@ -1182,10 +1394,15 @@
     <w:name w:val="heading 4"/>
     <w:basedOn w:val="Normal"/>
     <w:next w:val="Normal"/>
+    <w:uiPriority w:val="9"/>
+    <w:semiHidden/>
+    <w:unhideWhenUsed/>
+    <w:qFormat/>
     <w:pPr>
-      <w:keepNext w:val="1"/>
-      <w:keepLines w:val="1"/>
-      <w:spacing w:after="80" w:before="280" w:lineRule="auto"/>
+      <w:keepNext/>
+      <w:keepLines/>
+      <w:spacing w:before="280" w:after="80"/>
+      <w:outlineLvl w:val="3"/>
     </w:pPr>
     <w:rPr>
       <w:color w:val="666666"/>
@@ -1197,10 +1414,15 @@
     <w:name w:val="heading 5"/>
     <w:basedOn w:val="Normal"/>
     <w:next w:val="Normal"/>
+    <w:uiPriority w:val="9"/>
+    <w:semiHidden/>
+    <w:unhideWhenUsed/>
+    <w:qFormat/>
     <w:pPr>
-      <w:keepNext w:val="1"/>
-      <w:keepLines w:val="1"/>
-      <w:spacing w:after="80" w:before="240" w:lineRule="auto"/>
+      <w:keepNext/>
+      <w:keepLines/>
+      <w:spacing w:before="240" w:after="80"/>
+      <w:outlineLvl w:val="4"/>
     </w:pPr>
     <w:rPr>
       <w:color w:val="666666"/>
@@ -1210,133 +1432,129 @@
     <w:name w:val="heading 6"/>
     <w:basedOn w:val="Normal"/>
     <w:next w:val="Normal"/>
+    <w:uiPriority w:val="9"/>
+    <w:semiHidden/>
+    <w:unhideWhenUsed/>
+    <w:qFormat/>
     <w:pPr>
-      <w:keepNext w:val="1"/>
-      <w:keepLines w:val="1"/>
-      <w:spacing w:after="80" w:before="240" w:lineRule="auto"/>
+      <w:keepNext/>
+      <w:keepLines/>
+      <w:spacing w:before="240" w:after="80"/>
+      <w:outlineLvl w:val="5"/>
     </w:pPr>
     <w:rPr>
-      <w:i w:val="1"/>
-      <w:iCs w:val="1"/>
+      <w:i/>
+      <w:iCs/>
       <w:color w:val="666666"/>
     </w:rPr>
+  </w:style>
+  <w:style w:type="character" w:default="1" w:styleId="DefaultParagraphFont">
+    <w:name w:val="Default Paragraph Font"/>
+    <w:uiPriority w:val="1"/>
+    <w:semiHidden/>
+    <w:unhideWhenUsed/>
+  </w:style>
+  <w:style w:type="table" w:default="1" w:styleId="TableNormal">
+    <w:name w:val="Normal Table"/>
+    <w:uiPriority w:val="99"/>
+    <w:semiHidden/>
+    <w:unhideWhenUsed/>
+    <w:tblPr>
+      <w:tblInd w:w="0" w:type="dxa"/>
+      <w:tblCellMar>
+        <w:top w:w="0" w:type="dxa"/>
+        <w:left w:w="108" w:type="dxa"/>
+        <w:bottom w:w="0" w:type="dxa"/>
+        <w:right w:w="108" w:type="dxa"/>
+      </w:tblCellMar>
+    </w:tblPr>
+  </w:style>
+  <w:style w:type="numbering" w:default="1" w:styleId="NoList">
+    <w:name w:val="No List"/>
+    <w:uiPriority w:val="99"/>
+    <w:semiHidden/>
+    <w:unhideWhenUsed/>
+  </w:style>
+  <w:style w:type="table" w:customStyle="1" w:styleId="TableNormal0">
+    <w:name w:val="TableNormal"/>
+    <w:tblPr>
+      <w:tblCellMar>
+        <w:top w:w="100" w:type="dxa"/>
+        <w:left w:w="100" w:type="dxa"/>
+        <w:bottom w:w="100" w:type="dxa"/>
+        <w:right w:w="100" w:type="dxa"/>
+      </w:tblCellMar>
+    </w:tblPr>
   </w:style>
   <w:style w:type="paragraph" w:styleId="Title">
     <w:name w:val="Title"/>
     <w:basedOn w:val="Normal"/>
     <w:next w:val="Normal"/>
+    <w:uiPriority w:val="10"/>
+    <w:qFormat/>
     <w:pPr>
-      <w:keepNext w:val="1"/>
-      <w:keepLines w:val="1"/>
-      <w:spacing w:after="60" w:lineRule="auto"/>
+      <w:keepNext/>
+      <w:keepLines/>
+      <w:spacing w:after="60"/>
     </w:pPr>
     <w:rPr>
       <w:sz w:val="52"/>
       <w:szCs w:val="52"/>
     </w:rPr>
   </w:style>
-  <w:style w:type="table" w:styleId="TableNormal" w:default="1">
+  <w:style w:type="table" w:customStyle="1" w:styleId="TableNormal1">
     <w:name w:val="TableNormal"/>
     <w:tblPr>
       <w:tblCellMar>
-        <w:top w:w="100.0" w:type="dxa"/>
-        <w:left w:w="100.0" w:type="dxa"/>
-        <w:bottom w:w="100.0" w:type="dxa"/>
-        <w:right w:w="100.0" w:type="dxa"/>
+        <w:top w:w="100" w:type="dxa"/>
+        <w:left w:w="100" w:type="dxa"/>
+        <w:bottom w:w="100" w:type="dxa"/>
+        <w:right w:w="100" w:type="dxa"/>
       </w:tblCellMar>
     </w:tblPr>
   </w:style>
-  <w:style w:type="paragraph" w:styleId="Normal" w:default="1">
-    <w:name w:val="normal"/>
-  </w:style>
-  <w:style w:type="table" w:styleId="TableNormal" w:default="1">
+  <w:style w:type="table" w:customStyle="1" w:styleId="TableNormal2">
     <w:name w:val="TableNormal"/>
     <w:tblPr>
       <w:tblCellMar>
-        <w:top w:w="100.0" w:type="dxa"/>
-        <w:left w:w="100.0" w:type="dxa"/>
-        <w:bottom w:w="100.0" w:type="dxa"/>
-        <w:right w:w="100.0" w:type="dxa"/>
+        <w:top w:w="100" w:type="dxa"/>
+        <w:left w:w="100" w:type="dxa"/>
+        <w:bottom w:w="100" w:type="dxa"/>
+        <w:right w:w="100" w:type="dxa"/>
       </w:tblCellMar>
     </w:tblPr>
   </w:style>
-  <w:style w:type="paragraph" w:styleId="Normal" w:default="1">
-    <w:name w:val="normal"/>
-  </w:style>
-  <w:style w:type="table" w:styleId="TableNormal" w:default="1">
+  <w:style w:type="table" w:customStyle="1" w:styleId="TableNormal3">
     <w:name w:val="TableNormal"/>
     <w:tblPr>
       <w:tblCellMar>
-        <w:top w:w="100.0" w:type="dxa"/>
-        <w:left w:w="100.0" w:type="dxa"/>
-        <w:bottom w:w="100.0" w:type="dxa"/>
-        <w:right w:w="100.0" w:type="dxa"/>
+        <w:top w:w="100" w:type="dxa"/>
+        <w:left w:w="100" w:type="dxa"/>
+        <w:bottom w:w="100" w:type="dxa"/>
+        <w:right w:w="100" w:type="dxa"/>
       </w:tblCellMar>
     </w:tblPr>
   </w:style>
-  <w:style w:type="paragraph" w:styleId="Normal" w:default="1">
-    <w:name w:val="normal"/>
-  </w:style>
-  <w:style w:type="table" w:styleId="TableNormal" w:default="1">
+  <w:style w:type="table" w:customStyle="1" w:styleId="TableNormal4">
     <w:name w:val="TableNormal"/>
     <w:tblPr>
       <w:tblCellMar>
-        <w:top w:w="100.0" w:type="dxa"/>
-        <w:left w:w="100.0" w:type="dxa"/>
-        <w:bottom w:w="100.0" w:type="dxa"/>
-        <w:right w:w="100.0" w:type="dxa"/>
+        <w:top w:w="100" w:type="dxa"/>
+        <w:left w:w="100" w:type="dxa"/>
+        <w:bottom w:w="100" w:type="dxa"/>
+        <w:right w:w="100" w:type="dxa"/>
       </w:tblCellMar>
     </w:tblPr>
   </w:style>
-  <w:style w:type="paragraph" w:styleId="Normal" w:default="1">
-    <w:name w:val="normal"/>
-  </w:style>
-  <w:style w:type="table" w:styleId="Table1">
-    <w:basedOn w:val="TableNormal"/>
+  <w:style w:type="table" w:customStyle="1" w:styleId="a">
+    <w:basedOn w:val="TableNormal4"/>
     <w:tblPr>
       <w:tblStyleRowBandSize w:val="1"/>
       <w:tblStyleColBandSize w:val="1"/>
-      <w:tblCellMar/>
     </w:tblPr>
-    <w:tblStylePr w:type="band1Horz">
-      <w:tcPr/>
-    </w:tblStylePr>
-    <w:tblStylePr w:type="band1Vert">
-      <w:tcPr/>
-    </w:tblStylePr>
-    <w:tblStylePr w:type="band2Horz">
-      <w:tcPr/>
-    </w:tblStylePr>
-    <w:tblStylePr w:type="band2Vert">
-      <w:tcPr/>
-    </w:tblStylePr>
-    <w:tblStylePr w:type="firstCol">
-      <w:tcPr/>
-    </w:tblStylePr>
-    <w:tblStylePr w:type="firstRow">
-      <w:tcPr/>
-    </w:tblStylePr>
-    <w:tblStylePr w:type="lastCol">
-      <w:tcPr/>
-    </w:tblStylePr>
-    <w:tblStylePr w:type="lastRow">
-      <w:tcPr/>
-    </w:tblStylePr>
-    <w:tblStylePr w:type="neCell">
-      <w:tcPr/>
-    </w:tblStylePr>
-    <w:tblStylePr w:type="nwCell">
-      <w:tcPr/>
-    </w:tblStylePr>
-    <w:tblStylePr w:type="seCell">
-      <w:tcPr/>
-    </w:tblStylePr>
-    <w:tblStylePr w:type="swCell">
-      <w:tcPr/>
-    </w:tblStylePr>
   </w:style>
-  <w:style w:type="table" w:styleId="Table1">
-    <w:basedOn w:val="TableNormal"/>
+  <w:style w:type="table" w:customStyle="1" w:styleId="a0">
+    <w:basedOn w:val="TableNormal4"/>
     <w:tblPr>
       <w:tblStyleRowBandSize w:val="1"/>
       <w:tblStyleColBandSize w:val="1"/>
@@ -1346,10 +1564,12 @@
     <w:name w:val="Subtitle"/>
     <w:basedOn w:val="Normal"/>
     <w:next w:val="Normal"/>
+    <w:uiPriority w:val="11"/>
+    <w:qFormat/>
     <w:pPr>
-      <w:keepNext w:val="1"/>
-      <w:keepLines w:val="1"/>
-      <w:spacing w:after="320" w:lineRule="auto"/>
+      <w:keepNext/>
+      <w:keepLines/>
+      <w:spacing w:after="320"/>
     </w:pPr>
     <w:rPr>
       <w:color w:val="666666"/>
@@ -1357,8 +1577,8 @@
       <w:szCs w:val="30"/>
     </w:rPr>
   </w:style>
-  <w:style w:type="table" w:styleId="Table1">
-    <w:basedOn w:val="TableNormal"/>
+  <w:style w:type="table" w:customStyle="1" w:styleId="a1">
+    <w:basedOn w:val="TableNormal4"/>
     <w:tblPr>
       <w:tblStyleRowBandSize w:val="1"/>
       <w:tblStyleColBandSize w:val="1"/>
@@ -1687,17 +1907,17 @@
 </a:theme>
 </file>
 
-<file path=customXML/item1.xml><?xml version="1.0" encoding="utf-8"?>
+<file path=customXml/item1.xml><?xml version="1.0" encoding="utf-8"?>
 <go:gDocsCustomXmlDataStorage xmlns:go="http://customooxmlschemas.google.com/" xmlns:r="http://schemas.openxmlformats.org/officeDocument/2006/relationships" uri="GoogleDocsCustomDataVersion2">
   <go:docsCustomData xmlns:go="http://customooxmlschemas.google.com/" roundtripDataSignature="AMtx7mj+onSBYmnhOlagxpTpHzWoKfwD1w==">CgMxLjAyDmgueDJ4cm5vdXN0c2dsMg5oLmtwcDF5NDdrenRkajIOaC53aG82bWh1cDRpbTgyDmguYmptb2U2Yzl0eXRhMg5oLjk0YXR1NmU0dWJ6aDgAciExZHZOMlAzdFlPVXZNVjN3OGp4Qm9VS0VXM3BObUpGZjQ=</go:docsCustomData>
 </go:gDocsCustomXmlDataStorage>
 </file>
 
-<file path=customXML/itemProps1.xml><?xml version="1.0" encoding="utf-8"?>
+<file path=customXml/itemProps1.xml><?xml version="1.0" encoding="utf-8"?>
 <ds:datastoreItem xmlns:ds="http://schemas.openxmlformats.org/officeDocument/2006/customXml" ds:itemID="{11111111-1234-1234-1234-123412341234}">
   <ds:schemaRefs>
+    <ds:schemaRef ds:uri="http://customooxmlschemas.google.com/"/>
     <ds:schemaRef ds:uri="http://schemas.openxmlformats.org/officeDocument/2006/relationships"/>
-    <ds:schemaRef ds:uri="http://customooxmlschemas.google.com/"/>
   </ds:schemaRefs>
 </ds:datastoreItem>
 </file>